--- a/PST II/CAPITULO II.docx
+++ b/PST II/CAPITULO II.docx
@@ -1,6 +1,6 @@
 
 <file path=word/document.xml><?xml version="1.0" encoding="utf-8"?>
-<w:document xmlns:wpc="http://schemas.microsoft.com/office/word/2010/wordprocessingCanvas" xmlns:cx="http://schemas.microsoft.com/office/drawing/2014/chartex" xmlns:cx1="http://schemas.microsoft.com/office/drawing/2015/9/8/chartex" xmlns:cx2="http://schemas.microsoft.com/office/drawing/2015/10/21/chartex" xmlns:cx3="http://schemas.microsoft.com/office/drawing/2016/5/9/chartex" xmlns:cx4="http://schemas.microsoft.com/office/drawing/2016/5/10/chartex" xmlns:cx5="http://schemas.microsoft.com/office/drawing/2016/5/11/chartex" xmlns:cx6="http://schemas.microsoft.com/office/drawing/2016/5/12/chartex" xmlns:cx7="http://schemas.microsoft.com/office/drawing/2016/5/13/chartex" xmlns:cx8="http://schemas.microsoft.com/office/drawing/2016/5/14/chartex" xmlns:mc="http://schemas.openxmlformats.org/markup-compatibility/2006" xmlns:aink="http://schemas.microsoft.com/office/drawing/2016/ink" xmlns:am3d="http://schemas.microsoft.com/office/drawing/2017/model3d" xmlns:o="urn:schemas-microsoft-com:office:office" xmlns:oel="http://schemas.microsoft.com/office/2019/extlst" xmlns:r="http://schemas.openxmlformats.org/officeDocument/2006/relationships" xmlns:m="http://schemas.openxmlformats.org/officeDocument/2006/math" xmlns:v="urn:schemas-microsoft-com:vml" xmlns:wp14="http://schemas.microsoft.com/office/word/2010/wordprocessingDrawing" xmlns:wp="http://schemas.openxmlformats.org/drawingml/2006/wordprocessingDrawing" xmlns:w10="urn:schemas-microsoft-com:office:word" xmlns:w="http://schemas.openxmlformats.org/wordprocessingml/2006/main" xmlns:w14="http://schemas.microsoft.com/office/word/2010/wordml" xmlns:w15="http://schemas.microsoft.com/office/word/2012/wordml" xmlns:w16cex="http://schemas.microsoft.com/office/word/2018/wordml/cex" xmlns:w16cid="http://schemas.microsoft.com/office/word/2016/wordml/cid" xmlns:w16="http://schemas.microsoft.com/office/word/2018/wordml" xmlns:w16du="http://schemas.microsoft.com/office/word/2023/wordml/word16du" xmlns:w16sdtdh="http://schemas.microsoft.com/office/word/2020/wordml/sdtdatahash" xmlns:w16sdtfl="http://schemas.microsoft.com/office/word/2024/wordml/sdtformatlock" xmlns:w16se="http://schemas.microsoft.com/office/word/2015/wordml/symex" xmlns:wpg="http://schemas.microsoft.com/office/word/2010/wordprocessingGroup" xmlns:wpi="http://schemas.microsoft.com/office/word/2010/wordprocessingInk" xmlns:wne="http://schemas.microsoft.com/office/word/2006/wordml" xmlns:wps="http://schemas.microsoft.com/office/word/2010/wordprocessingShape" mc:Ignorable="w14 w15 w16se w16cid w16 w16cex w16sdtdh w16sdtfl w16du wp14">
+<w:document xmlns:wpc="http://schemas.microsoft.com/office/word/2010/wordprocessingCanvas" xmlns:cx="http://schemas.microsoft.com/office/drawing/2014/chartex" xmlns:mc="http://schemas.openxmlformats.org/markup-compatibility/2006" xmlns:o="urn:schemas-microsoft-com:office:office" xmlns:r="http://schemas.openxmlformats.org/officeDocument/2006/relationships" xmlns:m="http://schemas.openxmlformats.org/officeDocument/2006/math" xmlns:v="urn:schemas-microsoft-com:vml" xmlns:wp14="http://schemas.microsoft.com/office/word/2010/wordprocessingDrawing" xmlns:wp="http://schemas.openxmlformats.org/drawingml/2006/wordprocessingDrawing" xmlns:w10="urn:schemas-microsoft-com:office:word" xmlns:w="http://schemas.openxmlformats.org/wordprocessingml/2006/main" xmlns:w14="http://schemas.microsoft.com/office/word/2010/wordml" xmlns:w15="http://schemas.microsoft.com/office/word/2012/wordml" xmlns:w16se="http://schemas.microsoft.com/office/word/2015/wordml/symex" xmlns:wpg="http://schemas.microsoft.com/office/word/2010/wordprocessingGroup" xmlns:wpi="http://schemas.microsoft.com/office/word/2010/wordprocessingInk" xmlns:wne="http://schemas.microsoft.com/office/word/2006/wordml" xmlns:wps="http://schemas.microsoft.com/office/word/2010/wordprocessingShape" mc:Ignorable="w14 w15 w16se wp14">
   <w:body>
     <w:p>
       <w:pPr>
@@ -356,13 +356,321 @@
           <w:lang w:val="es-MX"/>
         </w:rPr>
       </w:pPr>
+    </w:p>
+    <w:p>
+      <w:pPr>
+        <w:jc w:val="both"/>
+        <w:rPr>
+          <w:rFonts w:ascii="Arial" w:hAnsi="Arial" w:cs="Arial"/>
+          <w:b/>
+          <w:sz w:val="24"/>
+          <w:szCs w:val="24"/>
+          <w:lang w:val="es-MX"/>
+        </w:rPr>
+      </w:pPr>
+      <w:r>
+        <w:rPr>
+          <w:rFonts w:ascii="Arial" w:hAnsi="Arial" w:cs="Arial"/>
+          <w:sz w:val="24"/>
+          <w:szCs w:val="24"/>
+          <w:lang w:val="es-MX"/>
+        </w:rPr>
+        <w:t>C. Ortiz-Paniagua,</w:t>
+      </w:r>
+      <w:r>
+        <w:rPr>
+          <w:rFonts w:ascii="Arial" w:hAnsi="Arial" w:cs="Arial"/>
+          <w:sz w:val="24"/>
+          <w:szCs w:val="24"/>
+          <w:lang w:val="es-MX"/>
+        </w:rPr>
+        <w:t xml:space="preserve"> Z. Infante</w:t>
+      </w:r>
+      <w:r>
+        <w:rPr>
+          <w:rFonts w:ascii="Arial" w:hAnsi="Arial" w:cs="Arial"/>
+          <w:sz w:val="24"/>
+          <w:szCs w:val="24"/>
+          <w:lang w:val="es-MX"/>
+        </w:rPr>
+        <w:t xml:space="preserve">, E. Velázquez (2022), </w:t>
+      </w:r>
+      <w:r>
+        <w:rPr>
+          <w:rFonts w:ascii="Arial" w:hAnsi="Arial" w:cs="Arial"/>
+          <w:b/>
+          <w:sz w:val="24"/>
+          <w:szCs w:val="24"/>
+          <w:lang w:val="es-MX"/>
+        </w:rPr>
+        <w:t>Capacitación, consumo y endeudamiento</w:t>
+      </w:r>
+      <w:r>
+        <w:rPr>
+          <w:rFonts w:ascii="Arial" w:hAnsi="Arial" w:cs="Arial"/>
+          <w:b/>
+          <w:sz w:val="24"/>
+          <w:szCs w:val="24"/>
+          <w:lang w:val="es-MX"/>
+        </w:rPr>
+        <w:t>:</w:t>
+      </w:r>
+      <w:r>
+        <w:rPr>
+          <w:rFonts w:ascii="Arial" w:hAnsi="Arial" w:cs="Arial"/>
+          <w:b/>
+          <w:sz w:val="24"/>
+          <w:szCs w:val="24"/>
+          <w:lang w:val="es-MX"/>
+        </w:rPr>
+        <w:t xml:space="preserve"> Incidencia del programa público B002 en Morelia, Michoacán, México</w:t>
+      </w:r>
+      <w:r>
+        <w:rPr>
+          <w:rFonts w:ascii="Arial" w:hAnsi="Arial" w:cs="Arial"/>
+          <w:b/>
+          <w:sz w:val="24"/>
+          <w:szCs w:val="24"/>
+          <w:lang w:val="es-MX"/>
+        </w:rPr>
+        <w:t>.</w:t>
+      </w:r>
+    </w:p>
+    <w:p>
+      <w:pPr>
+        <w:jc w:val="both"/>
+        <w:rPr>
+          <w:rFonts w:ascii="Arial" w:hAnsi="Arial" w:cs="Arial"/>
+          <w:sz w:val="24"/>
+          <w:szCs w:val="24"/>
+          <w:lang w:val="es-MX"/>
+        </w:rPr>
+      </w:pPr>
+      <w:r>
+        <w:rPr>
+          <w:rFonts w:ascii="Arial" w:hAnsi="Arial" w:cs="Arial"/>
+          <w:sz w:val="24"/>
+          <w:szCs w:val="24"/>
+          <w:lang w:val="es-MX"/>
+        </w:rPr>
+        <w:t>E</w:t>
+      </w:r>
+      <w:r>
+        <w:rPr>
+          <w:rFonts w:ascii="Arial" w:hAnsi="Arial" w:cs="Arial"/>
+          <w:sz w:val="24"/>
+          <w:szCs w:val="24"/>
+          <w:lang w:val="es-MX"/>
+        </w:rPr>
+        <w:t xml:space="preserve">l presente </w:t>
+      </w:r>
+      <w:r>
+        <w:rPr>
+          <w:rFonts w:ascii="Arial" w:hAnsi="Arial" w:cs="Arial"/>
+          <w:sz w:val="24"/>
+          <w:szCs w:val="24"/>
+          <w:lang w:val="es-MX"/>
+        </w:rPr>
+        <w:t xml:space="preserve">artículo para la </w:t>
+      </w:r>
+      <w:r>
+        <w:rPr>
+          <w:rFonts w:ascii="Arial" w:hAnsi="Arial" w:cs="Arial"/>
+          <w:sz w:val="24"/>
+          <w:szCs w:val="24"/>
+          <w:lang w:val="es-MX"/>
+        </w:rPr>
+        <w:t>Revista de Estudios de Políticas</w:t>
+      </w:r>
+      <w:r>
+        <w:rPr>
+          <w:rFonts w:ascii="Arial" w:hAnsi="Arial" w:cs="Arial"/>
+          <w:sz w:val="24"/>
+          <w:szCs w:val="24"/>
+          <w:lang w:val="es-MX"/>
+        </w:rPr>
+        <w:t xml:space="preserve"> </w:t>
+      </w:r>
+      <w:r>
+        <w:rPr>
+          <w:rFonts w:ascii="Arial" w:hAnsi="Arial" w:cs="Arial"/>
+          <w:sz w:val="24"/>
+          <w:szCs w:val="24"/>
+          <w:lang w:val="es-MX"/>
+        </w:rPr>
+        <w:t>se fundamentó</w:t>
+      </w:r>
+      <w:r>
+        <w:rPr>
+          <w:rFonts w:ascii="Arial" w:hAnsi="Arial" w:cs="Arial"/>
+          <w:sz w:val="24"/>
+          <w:szCs w:val="24"/>
+          <w:lang w:val="es-MX"/>
+        </w:rPr>
+        <w:t xml:space="preserve"> en </w:t>
+      </w:r>
+      <w:r>
+        <w:rPr>
+          <w:rFonts w:ascii="Arial" w:hAnsi="Arial" w:cs="Arial"/>
+          <w:sz w:val="24"/>
+          <w:szCs w:val="24"/>
+          <w:lang w:val="es-MX"/>
+        </w:rPr>
+        <w:t>evaluar la incidencia</w:t>
+      </w:r>
+      <w:r>
+        <w:rPr>
+          <w:rFonts w:ascii="Arial" w:hAnsi="Arial" w:cs="Arial"/>
+          <w:sz w:val="24"/>
+          <w:szCs w:val="24"/>
+          <w:lang w:val="es-MX"/>
+        </w:rPr>
+        <w:t xml:space="preserve"> </w:t>
+      </w:r>
+      <w:r>
+        <w:rPr>
+          <w:rFonts w:ascii="Arial" w:hAnsi="Arial" w:cs="Arial"/>
+          <w:sz w:val="24"/>
+          <w:szCs w:val="24"/>
+          <w:lang w:val="es-MX"/>
+        </w:rPr>
+        <w:t>sobre las decisiones de consumo y deuda de las</w:t>
+      </w:r>
+      <w:r>
+        <w:rPr>
+          <w:rFonts w:ascii="Arial" w:hAnsi="Arial" w:cs="Arial"/>
+          <w:sz w:val="24"/>
+          <w:szCs w:val="24"/>
+          <w:lang w:val="es-MX"/>
+        </w:rPr>
+        <w:t xml:space="preserve"> </w:t>
+      </w:r>
+      <w:r>
+        <w:rPr>
+          <w:rFonts w:ascii="Arial" w:hAnsi="Arial" w:cs="Arial"/>
+          <w:sz w:val="24"/>
+          <w:szCs w:val="24"/>
+          <w:lang w:val="es-MX"/>
+        </w:rPr>
+        <w:t>personas que han participado en el programa</w:t>
+      </w:r>
+      <w:r>
+        <w:t xml:space="preserve"> </w:t>
+      </w:r>
+      <w:r>
+        <w:rPr>
+          <w:rFonts w:ascii="Arial" w:hAnsi="Arial" w:cs="Arial"/>
+          <w:sz w:val="24"/>
+          <w:szCs w:val="24"/>
+          <w:lang w:val="es-MX"/>
+        </w:rPr>
+        <w:t>“B002-Generación</w:t>
+      </w:r>
+      <w:r>
+        <w:rPr>
+          <w:rFonts w:ascii="Arial" w:hAnsi="Arial" w:cs="Arial"/>
+          <w:sz w:val="24"/>
+          <w:szCs w:val="24"/>
+          <w:lang w:val="es-MX"/>
+        </w:rPr>
+        <w:t xml:space="preserve"> </w:t>
+      </w:r>
+      <w:r>
+        <w:rPr>
+          <w:rFonts w:ascii="Arial" w:hAnsi="Arial" w:cs="Arial"/>
+          <w:sz w:val="24"/>
+          <w:szCs w:val="24"/>
+          <w:lang w:val="es-MX"/>
+        </w:rPr>
+        <w:t>y Difusión de Información para el Consumidor” en</w:t>
+      </w:r>
+      <w:r>
+        <w:rPr>
+          <w:rFonts w:ascii="Arial" w:hAnsi="Arial" w:cs="Arial"/>
+          <w:sz w:val="24"/>
+          <w:szCs w:val="24"/>
+          <w:lang w:val="es-MX"/>
+        </w:rPr>
+        <w:t xml:space="preserve"> </w:t>
+      </w:r>
+      <w:r>
+        <w:rPr>
+          <w:rFonts w:ascii="Arial" w:hAnsi="Arial" w:cs="Arial"/>
+          <w:sz w:val="24"/>
+          <w:szCs w:val="24"/>
+          <w:lang w:val="es-MX"/>
+        </w:rPr>
+        <w:t>Morelia, Michoacán, México</w:t>
+      </w:r>
+      <w:r>
+        <w:rPr>
+          <w:rFonts w:ascii="Arial" w:hAnsi="Arial" w:cs="Arial"/>
+          <w:sz w:val="24"/>
+          <w:szCs w:val="24"/>
+          <w:lang w:val="es-MX"/>
+        </w:rPr>
+        <w:t xml:space="preserve">; mostrando múltiples resultados de como el crédito puede llegar a ser </w:t>
+      </w:r>
+      <w:r>
+        <w:rPr>
+          <w:rFonts w:ascii="Arial" w:hAnsi="Arial" w:cs="Arial"/>
+          <w:sz w:val="24"/>
+          <w:szCs w:val="24"/>
+          <w:lang w:val="es-MX"/>
+        </w:rPr>
+        <w:t>beneficioso tanto para el consumidor como para la empresa.</w:t>
+      </w:r>
+    </w:p>
+    <w:p>
+      <w:pPr>
+        <w:rPr>
+          <w:rFonts w:ascii="Arial" w:hAnsi="Arial" w:cs="Arial"/>
+          <w:sz w:val="24"/>
+          <w:szCs w:val="24"/>
+          <w:lang w:val="es-MX"/>
+        </w:rPr>
+      </w:pPr>
+      <w:r>
+        <w:rPr>
+          <w:rFonts w:ascii="Arial" w:hAnsi="Arial" w:cs="Arial"/>
+          <w:b/>
+          <w:bCs/>
+          <w:sz w:val="24"/>
+          <w:szCs w:val="24"/>
+          <w:lang w:val="es-MX"/>
+        </w:rPr>
+        <w:t xml:space="preserve">BASES TEORICAS: </w:t>
+      </w:r>
+    </w:p>
+    <w:p>
+      <w:pPr>
+        <w:rPr>
+          <w:rFonts w:ascii="Arial" w:hAnsi="Arial" w:cs="Arial"/>
+          <w:b/>
+          <w:bCs/>
+          <w:sz w:val="24"/>
+          <w:szCs w:val="24"/>
+          <w:lang w:val="es-MX"/>
+        </w:rPr>
+      </w:pPr>
+      <w:r>
+        <w:rPr>
+          <w:rFonts w:ascii="Arial" w:hAnsi="Arial" w:cs="Arial"/>
+          <w:b/>
+          <w:bCs/>
+          <w:sz w:val="24"/>
+          <w:szCs w:val="24"/>
+          <w:lang w:val="es-MX"/>
+        </w:rPr>
+        <w:t xml:space="preserve">BASES LEGALES: </w:t>
+      </w:r>
     </w:p>
     <w:p>
       <w:pPr>
         <w:pStyle w:val="Prrafodelista"/>
         <w:numPr>
           <w:ilvl w:val="0"/>
-          <w:numId w:val="1"/>
+          <w:numId w:val="2"/>
         </w:numPr>
         <w:rPr>
           <w:rFonts w:ascii="Arial" w:hAnsi="Arial" w:cs="Arial"/>
@@ -378,7 +686,7 @@
           <w:szCs w:val="24"/>
           <w:lang w:val="es-MX"/>
         </w:rPr>
-        <w:t>UNA PEQUEÑA RESEÑA DE LAS CARACTERISTICAS DEL TRABAJO QUE LO RELACON CON ALGUNO DE MIS OBJETIVOS ESPECIFICOS</w:t>
+        <w:t>CÓDIGO CIVIL</w:t>
       </w:r>
     </w:p>
     <w:p>
@@ -386,7 +694,7 @@
         <w:pStyle w:val="Prrafodelista"/>
         <w:numPr>
           <w:ilvl w:val="0"/>
-          <w:numId w:val="1"/>
+          <w:numId w:val="2"/>
         </w:numPr>
         <w:rPr>
           <w:rFonts w:ascii="Arial" w:hAnsi="Arial" w:cs="Arial"/>
@@ -402,49 +710,343 @@
           <w:szCs w:val="24"/>
           <w:lang w:val="es-MX"/>
         </w:rPr>
-        <w:t>EL APORTE U ORIENTACION QUE APORTO ESE TRABAJO EN EL CURSO DE LA INVESTIGACION QUE SE REALIZA</w:t>
+        <w:t>CÓDIGO DE COMERCIO</w:t>
+      </w:r>
+      <w:r>
+        <w:rPr>
+          <w:rFonts w:ascii="Arial" w:hAnsi="Arial" w:cs="Arial"/>
+          <w:sz w:val="24"/>
+          <w:szCs w:val="24"/>
+          <w:lang w:val="es-MX"/>
+        </w:rPr>
+        <w:t xml:space="preserve">: </w:t>
       </w:r>
     </w:p>
     <w:p>
       <w:pPr>
-        <w:rPr>
-          <w:rFonts w:ascii="Arial" w:hAnsi="Arial" w:cs="Arial"/>
-          <w:sz w:val="24"/>
-          <w:szCs w:val="24"/>
-          <w:lang w:val="es-MX"/>
-        </w:rPr>
-      </w:pPr>
-      <w:r>
-        <w:rPr>
-          <w:rFonts w:ascii="Arial" w:hAnsi="Arial" w:cs="Arial"/>
-          <w:b/>
-          <w:bCs/>
-          <w:sz w:val="24"/>
-          <w:szCs w:val="24"/>
-          <w:lang w:val="es-MX"/>
-        </w:rPr>
-        <w:t xml:space="preserve">BASES TEORICAS: </w:t>
+        <w:pStyle w:val="Prrafodelista"/>
+        <w:rPr>
+          <w:rFonts w:ascii="Arial" w:hAnsi="Arial" w:cs="Arial"/>
+          <w:sz w:val="24"/>
+          <w:szCs w:val="24"/>
+          <w:lang w:val="es-MX"/>
+        </w:rPr>
+      </w:pPr>
+      <w:r>
+        <w:rPr>
+          <w:rFonts w:ascii="Arial" w:hAnsi="Arial" w:cs="Arial"/>
+          <w:sz w:val="24"/>
+          <w:szCs w:val="24"/>
+          <w:lang w:val="es-MX"/>
+        </w:rPr>
+        <w:t>En el libro Diario se asentarán, día por día, las operaciones que haga el</w:t>
+      </w:r>
+      <w:r>
+        <w:rPr>
+          <w:rFonts w:ascii="Arial" w:hAnsi="Arial" w:cs="Arial"/>
+          <w:sz w:val="24"/>
+          <w:szCs w:val="24"/>
+          <w:lang w:val="es-MX"/>
+        </w:rPr>
+        <w:t xml:space="preserve"> </w:t>
+      </w:r>
+      <w:r>
+        <w:rPr>
+          <w:rFonts w:ascii="Arial" w:hAnsi="Arial" w:cs="Arial"/>
+          <w:sz w:val="24"/>
+          <w:szCs w:val="24"/>
+          <w:lang w:val="es-MX"/>
+        </w:rPr>
+        <w:t>comerciante, de modo que cada partida</w:t>
+      </w:r>
+      <w:r>
+        <w:rPr>
+          <w:rFonts w:ascii="Arial" w:hAnsi="Arial" w:cs="Arial"/>
+          <w:sz w:val="24"/>
+          <w:szCs w:val="24"/>
+          <w:lang w:val="es-MX"/>
+        </w:rPr>
+        <w:t xml:space="preserve"> exprese claramente quién es el </w:t>
+      </w:r>
+      <w:r>
+        <w:rPr>
+          <w:rFonts w:ascii="Arial" w:hAnsi="Arial" w:cs="Arial"/>
+          <w:sz w:val="24"/>
+          <w:szCs w:val="24"/>
+          <w:lang w:val="es-MX"/>
+        </w:rPr>
+        <w:t>creedor</w:t>
+      </w:r>
+      <w:r>
+        <w:rPr>
+          <w:rFonts w:ascii="Arial" w:hAnsi="Arial" w:cs="Arial"/>
+          <w:sz w:val="24"/>
+          <w:szCs w:val="24"/>
+          <w:lang w:val="es-MX"/>
+        </w:rPr>
+        <w:t xml:space="preserve"> </w:t>
+      </w:r>
+      <w:r>
+        <w:rPr>
+          <w:rFonts w:ascii="Arial" w:hAnsi="Arial" w:cs="Arial"/>
+          <w:sz w:val="24"/>
+          <w:szCs w:val="24"/>
+          <w:lang w:val="es-MX"/>
+        </w:rPr>
+        <w:t xml:space="preserve">y quién el deudor, en la negociación a que se refiere, o se </w:t>
+      </w:r>
+      <w:r>
+        <w:rPr>
+          <w:rFonts w:ascii="Arial" w:hAnsi="Arial" w:cs="Arial"/>
+          <w:sz w:val="24"/>
+          <w:szCs w:val="24"/>
+          <w:lang w:val="es-MX"/>
+        </w:rPr>
+        <w:t>r</w:t>
+      </w:r>
+      <w:r>
+        <w:rPr>
+          <w:rFonts w:ascii="Arial" w:hAnsi="Arial" w:cs="Arial"/>
+          <w:sz w:val="24"/>
+          <w:szCs w:val="24"/>
+          <w:lang w:val="es-MX"/>
+        </w:rPr>
+        <w:t>esumirán</w:t>
+      </w:r>
+      <w:r>
+        <w:rPr>
+          <w:rFonts w:ascii="Arial" w:hAnsi="Arial" w:cs="Arial"/>
+          <w:sz w:val="24"/>
+          <w:szCs w:val="24"/>
+          <w:lang w:val="es-MX"/>
+        </w:rPr>
+        <w:t xml:space="preserve"> </w:t>
+      </w:r>
+      <w:r>
+        <w:rPr>
+          <w:rFonts w:ascii="Arial" w:hAnsi="Arial" w:cs="Arial"/>
+          <w:sz w:val="24"/>
+          <w:szCs w:val="24"/>
+          <w:lang w:val="es-MX"/>
+        </w:rPr>
+        <w:t>mensualmente, por lo menos, los totales de esas operaciones siempre que, en</w:t>
+      </w:r>
+      <w:r>
+        <w:rPr>
+          <w:rFonts w:ascii="Arial" w:hAnsi="Arial" w:cs="Arial"/>
+          <w:sz w:val="24"/>
+          <w:szCs w:val="24"/>
+          <w:lang w:val="es-MX"/>
+        </w:rPr>
+        <w:t xml:space="preserve"> </w:t>
+      </w:r>
+      <w:r>
+        <w:rPr>
+          <w:rFonts w:ascii="Arial" w:hAnsi="Arial" w:cs="Arial"/>
+          <w:sz w:val="24"/>
+          <w:szCs w:val="24"/>
+          <w:lang w:val="es-MX"/>
+        </w:rPr>
+        <w:t xml:space="preserve">este caso, se conserven todos los documentos que </w:t>
+      </w:r>
+      <w:r>
+        <w:rPr>
+          <w:rFonts w:ascii="Arial" w:hAnsi="Arial" w:cs="Arial"/>
+          <w:sz w:val="24"/>
+          <w:szCs w:val="24"/>
+          <w:lang w:val="es-MX"/>
+        </w:rPr>
+        <w:t>p</w:t>
+      </w:r>
+      <w:r>
+        <w:rPr>
+          <w:rFonts w:ascii="Arial" w:hAnsi="Arial" w:cs="Arial"/>
+          <w:sz w:val="24"/>
+          <w:szCs w:val="24"/>
+          <w:lang w:val="es-MX"/>
+        </w:rPr>
+        <w:t>ermitan comprobar tales</w:t>
+      </w:r>
+      <w:r>
+        <w:rPr>
+          <w:rFonts w:ascii="Arial" w:hAnsi="Arial" w:cs="Arial"/>
+          <w:sz w:val="24"/>
+          <w:szCs w:val="24"/>
+          <w:lang w:val="es-MX"/>
+        </w:rPr>
+        <w:t xml:space="preserve"> </w:t>
+      </w:r>
+      <w:r>
+        <w:rPr>
+          <w:rFonts w:ascii="Arial" w:hAnsi="Arial" w:cs="Arial"/>
+          <w:sz w:val="24"/>
+          <w:szCs w:val="24"/>
+          <w:lang w:val="es-MX"/>
+        </w:rPr>
+        <w:t>operaciones, día por día.</w:t>
       </w:r>
     </w:p>
     <w:p>
       <w:pPr>
-        <w:rPr>
-          <w:rFonts w:ascii="Arial" w:hAnsi="Arial" w:cs="Arial"/>
-          <w:sz w:val="24"/>
-          <w:szCs w:val="24"/>
-          <w:lang w:val="es-MX"/>
-        </w:rPr>
-      </w:pPr>
-      <w:r>
-        <w:rPr>
-          <w:rFonts w:ascii="Arial" w:hAnsi="Arial" w:cs="Arial"/>
-          <w:b/>
-          <w:bCs/>
-          <w:sz w:val="24"/>
-          <w:szCs w:val="24"/>
-          <w:lang w:val="es-MX"/>
-        </w:rPr>
-        <w:t xml:space="preserve">BASES LEGALES: </w:t>
+        <w:pStyle w:val="Prrafodelista"/>
+        <w:rPr>
+          <w:rFonts w:ascii="Arial" w:hAnsi="Arial" w:cs="Arial"/>
+          <w:sz w:val="24"/>
+          <w:szCs w:val="24"/>
+          <w:lang w:val="es-MX"/>
+        </w:rPr>
+      </w:pPr>
+    </w:p>
+    <w:p>
+      <w:pPr>
+        <w:pStyle w:val="Prrafodelista"/>
+        <w:rPr>
+          <w:rFonts w:ascii="Arial" w:hAnsi="Arial" w:cs="Arial"/>
+          <w:sz w:val="24"/>
+          <w:szCs w:val="24"/>
+          <w:lang w:val="es-MX"/>
+        </w:rPr>
+      </w:pPr>
+      <w:r>
+        <w:rPr>
+          <w:rFonts w:ascii="Arial" w:hAnsi="Arial" w:cs="Arial"/>
+          <w:sz w:val="24"/>
+          <w:szCs w:val="24"/>
+          <w:lang w:val="es-MX"/>
+        </w:rPr>
+        <w:t>No obstante, los comerciantes por menor, es decir, los que habitualmente sólo</w:t>
+      </w:r>
+      <w:r>
+        <w:rPr>
+          <w:rFonts w:ascii="Arial" w:hAnsi="Arial" w:cs="Arial"/>
+          <w:sz w:val="24"/>
+          <w:szCs w:val="24"/>
+          <w:lang w:val="es-MX"/>
+        </w:rPr>
+        <w:t xml:space="preserve"> </w:t>
+      </w:r>
+      <w:r>
+        <w:rPr>
+          <w:rFonts w:ascii="Arial" w:hAnsi="Arial" w:cs="Arial"/>
+          <w:sz w:val="24"/>
+          <w:szCs w:val="24"/>
+          <w:lang w:val="es-MX"/>
+        </w:rPr>
+        <w:t>vendan al detal, directamente al consumidor, cumplirán con la obligación que</w:t>
+      </w:r>
+      <w:r>
+        <w:rPr>
+          <w:rFonts w:ascii="Arial" w:hAnsi="Arial" w:cs="Arial"/>
+          <w:sz w:val="24"/>
+          <w:szCs w:val="24"/>
+          <w:lang w:val="es-MX"/>
+        </w:rPr>
+        <w:t xml:space="preserve"> </w:t>
+      </w:r>
+      <w:r>
+        <w:rPr>
+          <w:rFonts w:ascii="Arial" w:hAnsi="Arial" w:cs="Arial"/>
+          <w:sz w:val="24"/>
+          <w:szCs w:val="24"/>
+          <w:lang w:val="es-MX"/>
+        </w:rPr>
+        <w:t xml:space="preserve">impone este artículo con sólo asentar diariamente un </w:t>
+      </w:r>
+      <w:r>
+        <w:rPr>
+          <w:rFonts w:ascii="Arial" w:hAnsi="Arial" w:cs="Arial"/>
+          <w:sz w:val="24"/>
+          <w:szCs w:val="24"/>
+          <w:lang w:val="es-MX"/>
+        </w:rPr>
+        <w:lastRenderedPageBreak/>
+        <w:t>resumen de las compras y</w:t>
+      </w:r>
+      <w:r>
+        <w:rPr>
+          <w:rFonts w:ascii="Arial" w:hAnsi="Arial" w:cs="Arial"/>
+          <w:sz w:val="24"/>
+          <w:szCs w:val="24"/>
+          <w:lang w:val="es-MX"/>
+        </w:rPr>
+        <w:t xml:space="preserve"> </w:t>
+      </w:r>
+      <w:r>
+        <w:rPr>
+          <w:rFonts w:ascii="Arial" w:hAnsi="Arial" w:cs="Arial"/>
+          <w:sz w:val="24"/>
+          <w:szCs w:val="24"/>
+          <w:lang w:val="es-MX"/>
+        </w:rPr>
+        <w:t>ventas hechas al contado, y detalladamente las que hicieran a crédito, y los</w:t>
+      </w:r>
+      <w:r>
+        <w:rPr>
+          <w:rFonts w:ascii="Arial" w:hAnsi="Arial" w:cs="Arial"/>
+          <w:sz w:val="24"/>
+          <w:szCs w:val="24"/>
+          <w:lang w:val="es-MX"/>
+        </w:rPr>
+        <w:t xml:space="preserve"> </w:t>
+      </w:r>
+      <w:bookmarkStart w:id="0" w:name="_GoBack"/>
+      <w:bookmarkEnd w:id="0"/>
+      <w:r>
+        <w:rPr>
+          <w:rFonts w:ascii="Arial" w:hAnsi="Arial" w:cs="Arial"/>
+          <w:sz w:val="24"/>
+          <w:szCs w:val="24"/>
+          <w:lang w:val="es-MX"/>
+        </w:rPr>
+        <w:t>pagos y cobros con motivo de éstas.</w:t>
+      </w:r>
+    </w:p>
+    <w:p>
+      <w:pPr>
+        <w:pStyle w:val="Prrafodelista"/>
+        <w:numPr>
+          <w:ilvl w:val="0"/>
+          <w:numId w:val="2"/>
+        </w:numPr>
+        <w:rPr>
+          <w:rFonts w:ascii="Arial" w:hAnsi="Arial" w:cs="Arial"/>
+          <w:sz w:val="24"/>
+          <w:szCs w:val="24"/>
+          <w:lang w:val="es-MX"/>
+        </w:rPr>
+      </w:pPr>
+      <w:r>
+        <w:rPr>
+          <w:rFonts w:ascii="Arial" w:hAnsi="Arial" w:cs="Arial"/>
+          <w:sz w:val="24"/>
+          <w:szCs w:val="24"/>
+          <w:lang w:val="es-MX"/>
+        </w:rPr>
+        <w:t>LEY DE PROTECCION AL CONSUMIDOR</w:t>
+      </w:r>
+    </w:p>
+    <w:p>
+      <w:pPr>
+        <w:pStyle w:val="Prrafodelista"/>
+        <w:numPr>
+          <w:ilvl w:val="0"/>
+          <w:numId w:val="2"/>
+        </w:numPr>
+        <w:rPr>
+          <w:rFonts w:ascii="Arial" w:hAnsi="Arial" w:cs="Arial"/>
+          <w:sz w:val="24"/>
+          <w:szCs w:val="24"/>
+          <w:lang w:val="es-MX"/>
+        </w:rPr>
+      </w:pPr>
+      <w:r>
+        <w:rPr>
+          <w:rFonts w:ascii="Arial" w:hAnsi="Arial" w:cs="Arial"/>
+          <w:sz w:val="24"/>
+          <w:szCs w:val="24"/>
+          <w:lang w:val="es-MX"/>
+        </w:rPr>
+        <w:t>LEY DE INSTITUCIONES DEL SECTOR BANCARIO</w:t>
       </w:r>
     </w:p>
     <w:p>
@@ -479,8 +1081,121 @@
 </file>
 
 <file path=word/numbering.xml><?xml version="1.0" encoding="utf-8"?>
-<w:numbering xmlns:wpc="http://schemas.microsoft.com/office/word/2010/wordprocessingCanvas" xmlns:cx="http://schemas.microsoft.com/office/drawing/2014/chartex" xmlns:cx1="http://schemas.microsoft.com/office/drawing/2015/9/8/chartex" xmlns:cx2="http://schemas.microsoft.com/office/drawing/2015/10/21/chartex" xmlns:cx3="http://schemas.microsoft.com/office/drawing/2016/5/9/chartex" xmlns:cx4="http://schemas.microsoft.com/office/drawing/2016/5/10/chartex" xmlns:cx5="http://schemas.microsoft.com/office/drawing/2016/5/11/chartex" xmlns:cx6="http://schemas.microsoft.com/office/drawing/2016/5/12/chartex" xmlns:cx7="http://schemas.microsoft.com/office/drawing/2016/5/13/chartex" xmlns:cx8="http://schemas.microsoft.com/office/drawing/2016/5/14/chartex" xmlns:mc="http://schemas.openxmlformats.org/markup-compatibility/2006" xmlns:aink="http://schemas.microsoft.com/office/drawing/2016/ink" xmlns:am3d="http://schemas.microsoft.com/office/drawing/2017/model3d" xmlns:o="urn:schemas-microsoft-com:office:office" xmlns:oel="http://schemas.microsoft.com/office/2019/extlst" xmlns:r="http://schemas.openxmlformats.org/officeDocument/2006/relationships" xmlns:m="http://schemas.openxmlformats.org/officeDocument/2006/math" xmlns:v="urn:schemas-microsoft-com:vml" xmlns:wp14="http://schemas.microsoft.com/office/word/2010/wordprocessingDrawing" xmlns:wp="http://schemas.openxmlformats.org/drawingml/2006/wordprocessingDrawing" xmlns:w10="urn:schemas-microsoft-com:office:word" xmlns:w="http://schemas.openxmlformats.org/wordprocessingml/2006/main" xmlns:w14="http://schemas.microsoft.com/office/word/2010/wordml" xmlns:w15="http://schemas.microsoft.com/office/word/2012/wordml" xmlns:w16cex="http://schemas.microsoft.com/office/word/2018/wordml/cex" xmlns:w16cid="http://schemas.microsoft.com/office/word/2016/wordml/cid" xmlns:w16="http://schemas.microsoft.com/office/word/2018/wordml" xmlns:w16du="http://schemas.microsoft.com/office/word/2023/wordml/word16du" xmlns:w16sdtdh="http://schemas.microsoft.com/office/word/2020/wordml/sdtdatahash" xmlns:w16sdtfl="http://schemas.microsoft.com/office/word/2024/wordml/sdtformatlock" xmlns:w16se="http://schemas.microsoft.com/office/word/2015/wordml/symex" xmlns:wpg="http://schemas.microsoft.com/office/word/2010/wordprocessingGroup" xmlns:wpi="http://schemas.microsoft.com/office/word/2010/wordprocessingInk" xmlns:wne="http://schemas.microsoft.com/office/word/2006/wordml" xmlns:wps="http://schemas.microsoft.com/office/word/2010/wordprocessingShape" mc:Ignorable="w14 w15 w16se w16cid w16 w16cex w16sdtdh w16sdtfl w16du wp14">
+<w:numbering xmlns:wpc="http://schemas.microsoft.com/office/word/2010/wordprocessingCanvas" xmlns:cx="http://schemas.microsoft.com/office/drawing/2014/chartex" xmlns:mc="http://schemas.openxmlformats.org/markup-compatibility/2006" xmlns:o="urn:schemas-microsoft-com:office:office" xmlns:r="http://schemas.openxmlformats.org/officeDocument/2006/relationships" xmlns:m="http://schemas.openxmlformats.org/officeDocument/2006/math" xmlns:v="urn:schemas-microsoft-com:vml" xmlns:wp14="http://schemas.microsoft.com/office/word/2010/wordprocessingDrawing" xmlns:wp="http://schemas.openxmlformats.org/drawingml/2006/wordprocessingDrawing" xmlns:w10="urn:schemas-microsoft-com:office:word" xmlns:w="http://schemas.openxmlformats.org/wordprocessingml/2006/main" xmlns:w14="http://schemas.microsoft.com/office/word/2010/wordml" xmlns:w15="http://schemas.microsoft.com/office/word/2012/wordml" xmlns:w16se="http://schemas.microsoft.com/office/word/2015/wordml/symex" xmlns:wpg="http://schemas.microsoft.com/office/word/2010/wordprocessingGroup" xmlns:wpi="http://schemas.microsoft.com/office/word/2010/wordprocessingInk" xmlns:wne="http://schemas.microsoft.com/office/word/2006/wordml" xmlns:wps="http://schemas.microsoft.com/office/word/2010/wordprocessingShape" mc:Ignorable="w14 w15 w16se wp14">
   <w:abstractNum w:abstractNumId="0" w15:restartNumberingAfterBreak="0">
+    <w:nsid w:val="31391EF4"/>
+    <w:multiLevelType w:val="hybridMultilevel"/>
+    <w:tmpl w:val="5C06A916"/>
+    <w:lvl w:ilvl="0" w:tplc="04090001">
+      <w:start w:val="1"/>
+      <w:numFmt w:val="bullet"/>
+      <w:lvlText w:val=""/>
+      <w:lvlJc w:val="left"/>
+      <w:pPr>
+        <w:ind w:left="720" w:hanging="360"/>
+      </w:pPr>
+      <w:rPr>
+        <w:rFonts w:ascii="Symbol" w:hAnsi="Symbol" w:hint="default"/>
+      </w:rPr>
+    </w:lvl>
+    <w:lvl w:ilvl="1" w:tplc="04090003" w:tentative="1">
+      <w:start w:val="1"/>
+      <w:numFmt w:val="bullet"/>
+      <w:lvlText w:val="o"/>
+      <w:lvlJc w:val="left"/>
+      <w:pPr>
+        <w:ind w:left="1440" w:hanging="360"/>
+      </w:pPr>
+      <w:rPr>
+        <w:rFonts w:ascii="Courier New" w:hAnsi="Courier New" w:cs="Courier New" w:hint="default"/>
+      </w:rPr>
+    </w:lvl>
+    <w:lvl w:ilvl="2" w:tplc="04090005" w:tentative="1">
+      <w:start w:val="1"/>
+      <w:numFmt w:val="bullet"/>
+      <w:lvlText w:val=""/>
+      <w:lvlJc w:val="left"/>
+      <w:pPr>
+        <w:ind w:left="2160" w:hanging="360"/>
+      </w:pPr>
+      <w:rPr>
+        <w:rFonts w:ascii="Wingdings" w:hAnsi="Wingdings" w:hint="default"/>
+      </w:rPr>
+    </w:lvl>
+    <w:lvl w:ilvl="3" w:tplc="04090001" w:tentative="1">
+      <w:start w:val="1"/>
+      <w:numFmt w:val="bullet"/>
+      <w:lvlText w:val=""/>
+      <w:lvlJc w:val="left"/>
+      <w:pPr>
+        <w:ind w:left="2880" w:hanging="360"/>
+      </w:pPr>
+      <w:rPr>
+        <w:rFonts w:ascii="Symbol" w:hAnsi="Symbol" w:hint="default"/>
+      </w:rPr>
+    </w:lvl>
+    <w:lvl w:ilvl="4" w:tplc="04090003" w:tentative="1">
+      <w:start w:val="1"/>
+      <w:numFmt w:val="bullet"/>
+      <w:lvlText w:val="o"/>
+      <w:lvlJc w:val="left"/>
+      <w:pPr>
+        <w:ind w:left="3600" w:hanging="360"/>
+      </w:pPr>
+      <w:rPr>
+        <w:rFonts w:ascii="Courier New" w:hAnsi="Courier New" w:cs="Courier New" w:hint="default"/>
+      </w:rPr>
+    </w:lvl>
+    <w:lvl w:ilvl="5" w:tplc="04090005" w:tentative="1">
+      <w:start w:val="1"/>
+      <w:numFmt w:val="bullet"/>
+      <w:lvlText w:val=""/>
+      <w:lvlJc w:val="left"/>
+      <w:pPr>
+        <w:ind w:left="4320" w:hanging="360"/>
+      </w:pPr>
+      <w:rPr>
+        <w:rFonts w:ascii="Wingdings" w:hAnsi="Wingdings" w:hint="default"/>
+      </w:rPr>
+    </w:lvl>
+    <w:lvl w:ilvl="6" w:tplc="04090001" w:tentative="1">
+      <w:start w:val="1"/>
+      <w:numFmt w:val="bullet"/>
+      <w:lvlText w:val=""/>
+      <w:lvlJc w:val="left"/>
+      <w:pPr>
+        <w:ind w:left="5040" w:hanging="360"/>
+      </w:pPr>
+      <w:rPr>
+        <w:rFonts w:ascii="Symbol" w:hAnsi="Symbol" w:hint="default"/>
+      </w:rPr>
+    </w:lvl>
+    <w:lvl w:ilvl="7" w:tplc="04090003" w:tentative="1">
+      <w:start w:val="1"/>
+      <w:numFmt w:val="bullet"/>
+      <w:lvlText w:val="o"/>
+      <w:lvlJc w:val="left"/>
+      <w:pPr>
+        <w:ind w:left="5760" w:hanging="360"/>
+      </w:pPr>
+      <w:rPr>
+        <w:rFonts w:ascii="Courier New" w:hAnsi="Courier New" w:cs="Courier New" w:hint="default"/>
+      </w:rPr>
+    </w:lvl>
+    <w:lvl w:ilvl="8" w:tplc="04090005" w:tentative="1">
+      <w:start w:val="1"/>
+      <w:numFmt w:val="bullet"/>
+      <w:lvlText w:val=""/>
+      <w:lvlJc w:val="left"/>
+      <w:pPr>
+        <w:ind w:left="6480" w:hanging="360"/>
+      </w:pPr>
+      <w:rPr>
+        <w:rFonts w:ascii="Wingdings" w:hAnsi="Wingdings" w:hint="default"/>
+      </w:rPr>
+    </w:lvl>
+  </w:abstractNum>
+  <w:abstractNum w:abstractNumId="1" w15:restartNumberingAfterBreak="0">
     <w:nsid w:val="55C0003C"/>
     <w:multiLevelType w:val="hybridMultilevel"/>
     <w:tmpl w:val="A96C1C1A"/>
@@ -566,14 +1281,17 @@
       </w:pPr>
     </w:lvl>
   </w:abstractNum>
-  <w:num w:numId="1" w16cid:durableId="1598639567">
+  <w:num w:numId="1">
+    <w:abstractNumId w:val="1"/>
+  </w:num>
+  <w:num w:numId="2">
     <w:abstractNumId w:val="0"/>
   </w:num>
 </w:numbering>
 </file>
 
 <file path=word/styles.xml><?xml version="1.0" encoding="utf-8"?>
-<w:styles xmlns:mc="http://schemas.openxmlformats.org/markup-compatibility/2006" xmlns:r="http://schemas.openxmlformats.org/officeDocument/2006/relationships" xmlns:w="http://schemas.openxmlformats.org/wordprocessingml/2006/main" xmlns:w14="http://schemas.microsoft.com/office/word/2010/wordml" xmlns:w15="http://schemas.microsoft.com/office/word/2012/wordml" xmlns:w16cex="http://schemas.microsoft.com/office/word/2018/wordml/cex" xmlns:w16cid="http://schemas.microsoft.com/office/word/2016/wordml/cid" xmlns:w16="http://schemas.microsoft.com/office/word/2018/wordml" xmlns:w16du="http://schemas.microsoft.com/office/word/2023/wordml/word16du" xmlns:w16sdtdh="http://schemas.microsoft.com/office/word/2020/wordml/sdtdatahash" xmlns:w16sdtfl="http://schemas.microsoft.com/office/word/2024/wordml/sdtformatlock" xmlns:w16se="http://schemas.microsoft.com/office/word/2015/wordml/symex" mc:Ignorable="w14 w15 w16se w16cid w16 w16cex w16sdtdh w16sdtfl w16du">
+<w:styles xmlns:mc="http://schemas.openxmlformats.org/markup-compatibility/2006" xmlns:r="http://schemas.openxmlformats.org/officeDocument/2006/relationships" xmlns:w="http://schemas.openxmlformats.org/wordprocessingml/2006/main" xmlns:w14="http://schemas.microsoft.com/office/word/2010/wordml" xmlns:w15="http://schemas.microsoft.com/office/word/2012/wordml" xmlns:w16se="http://schemas.microsoft.com/office/word/2015/wordml/symex" mc:Ignorable="w14 w15 w16se">
   <w:docDefaults>
     <w:rPrDefault>
       <w:rPr>
@@ -591,7 +1309,7 @@
       </w:pPr>
     </w:pPrDefault>
   </w:docDefaults>
-  <w:latentStyles w:defLockedState="0" w:defUIPriority="99" w:defSemiHidden="0" w:defUnhideWhenUsed="0" w:defQFormat="0" w:count="376">
+  <w:latentStyles w:defLockedState="0" w:defUIPriority="99" w:defSemiHidden="0" w:defUnhideWhenUsed="0" w:defQFormat="0" w:count="371">
     <w:lsdException w:name="Normal" w:uiPriority="0" w:qFormat="1"/>
     <w:lsdException w:name="heading 1" w:uiPriority="9" w:qFormat="1"/>
     <w:lsdException w:name="heading 2" w:semiHidden="1" w:uiPriority="9" w:unhideWhenUsed="1" w:qFormat="1"/>
@@ -963,11 +1681,6 @@
     <w:lsdException w:name="List Table 5 Dark Accent 6" w:uiPriority="50"/>
     <w:lsdException w:name="List Table 6 Colorful Accent 6" w:uiPriority="51"/>
     <w:lsdException w:name="List Table 7 Colorful Accent 6" w:uiPriority="52"/>
-    <w:lsdException w:name="Mention" w:semiHidden="1" w:unhideWhenUsed="1"/>
-    <w:lsdException w:name="Smart Hyperlink" w:semiHidden="1" w:unhideWhenUsed="1"/>
-    <w:lsdException w:name="Hashtag" w:semiHidden="1" w:unhideWhenUsed="1"/>
-    <w:lsdException w:name="Unresolved Mention" w:semiHidden="1" w:unhideWhenUsed="1"/>
-    <w:lsdException w:name="Smart Link" w:semiHidden="1" w:unhideWhenUsed="1"/>
   </w:latentStyles>
   <w:style w:type="paragraph" w:default="1" w:styleId="Normal">
     <w:name w:val="Normal"/>

--- a/PST II/CAPITULO II.docx
+++ b/PST II/CAPITULO II.docx
@@ -4,6 +4,7 @@
   <w:body>
     <w:p>
       <w:pPr>
+        <w:spacing w:line="360" w:lineRule="auto"/>
         <w:jc w:val="center"/>
         <w:rPr>
           <w:rFonts w:ascii="Arial" w:hAnsi="Arial" w:cs="Arial"/>
@@ -28,6 +29,7 @@
     </w:p>
     <w:p>
       <w:pPr>
+        <w:spacing w:line="360" w:lineRule="auto"/>
         <w:rPr>
           <w:rFonts w:ascii="Arial" w:hAnsi="Arial" w:cs="Arial"/>
           <w:sz w:val="24"/>
@@ -58,6 +60,7 @@
     </w:p>
     <w:p>
       <w:pPr>
+        <w:spacing w:line="360" w:lineRule="auto"/>
         <w:jc w:val="both"/>
         <w:rPr>
           <w:rFonts w:ascii="Arial" w:hAnsi="Arial" w:cs="Arial"/>
@@ -132,6 +135,7 @@
     </w:p>
     <w:p>
       <w:pPr>
+        <w:spacing w:line="360" w:lineRule="auto"/>
         <w:jc w:val="both"/>
         <w:rPr>
           <w:rFonts w:ascii="Arial" w:hAnsi="Arial" w:cs="Arial"/>
@@ -211,6 +215,7 @@
     </w:p>
     <w:p>
       <w:pPr>
+        <w:spacing w:line="360" w:lineRule="auto"/>
         <w:jc w:val="both"/>
         <w:rPr>
           <w:rFonts w:ascii="Arial" w:hAnsi="Arial" w:cs="Arial"/>
@@ -348,302 +353,295 @@
     </w:p>
     <w:p>
       <w:pPr>
+        <w:spacing w:line="360" w:lineRule="auto"/>
         <w:jc w:val="both"/>
         <w:rPr>
           <w:rFonts w:ascii="Arial" w:hAnsi="Arial" w:cs="Arial"/>
-          <w:sz w:val="24"/>
-          <w:szCs w:val="24"/>
-          <w:lang w:val="es-MX"/>
-        </w:rPr>
-      </w:pPr>
+          <w:b/>
+          <w:sz w:val="24"/>
+          <w:szCs w:val="24"/>
+          <w:lang w:val="es-MX"/>
+        </w:rPr>
+      </w:pPr>
+      <w:r>
+        <w:rPr>
+          <w:rFonts w:ascii="Arial" w:hAnsi="Arial" w:cs="Arial"/>
+          <w:sz w:val="24"/>
+          <w:szCs w:val="24"/>
+          <w:lang w:val="es-MX"/>
+        </w:rPr>
+        <w:t>C. Ortiz-Paniagua,</w:t>
+      </w:r>
+      <w:r>
+        <w:rPr>
+          <w:rFonts w:ascii="Arial" w:hAnsi="Arial" w:cs="Arial"/>
+          <w:sz w:val="24"/>
+          <w:szCs w:val="24"/>
+          <w:lang w:val="es-MX"/>
+        </w:rPr>
+        <w:t xml:space="preserve"> Z. Infante</w:t>
+      </w:r>
+      <w:r>
+        <w:rPr>
+          <w:rFonts w:ascii="Arial" w:hAnsi="Arial" w:cs="Arial"/>
+          <w:sz w:val="24"/>
+          <w:szCs w:val="24"/>
+          <w:lang w:val="es-MX"/>
+        </w:rPr>
+        <w:t xml:space="preserve">, E. Velázquez (2022), </w:t>
+      </w:r>
+      <w:r>
+        <w:rPr>
+          <w:rFonts w:ascii="Arial" w:hAnsi="Arial" w:cs="Arial"/>
+          <w:b/>
+          <w:sz w:val="24"/>
+          <w:szCs w:val="24"/>
+          <w:lang w:val="es-MX"/>
+        </w:rPr>
+        <w:t>Capacitación, consumo y endeudamiento</w:t>
+      </w:r>
+      <w:r>
+        <w:rPr>
+          <w:rFonts w:ascii="Arial" w:hAnsi="Arial" w:cs="Arial"/>
+          <w:b/>
+          <w:sz w:val="24"/>
+          <w:szCs w:val="24"/>
+          <w:lang w:val="es-MX"/>
+        </w:rPr>
+        <w:t>:</w:t>
+      </w:r>
+      <w:r>
+        <w:rPr>
+          <w:rFonts w:ascii="Arial" w:hAnsi="Arial" w:cs="Arial"/>
+          <w:b/>
+          <w:sz w:val="24"/>
+          <w:szCs w:val="24"/>
+          <w:lang w:val="es-MX"/>
+        </w:rPr>
+        <w:t xml:space="preserve"> Incidencia del programa público B002 en Morelia, Michoacán, México</w:t>
+      </w:r>
+      <w:r>
+        <w:rPr>
+          <w:rFonts w:ascii="Arial" w:hAnsi="Arial" w:cs="Arial"/>
+          <w:b/>
+          <w:sz w:val="24"/>
+          <w:szCs w:val="24"/>
+          <w:lang w:val="es-MX"/>
+        </w:rPr>
+        <w:t>.</w:t>
+      </w:r>
     </w:p>
     <w:p>
       <w:pPr>
+        <w:spacing w:line="360" w:lineRule="auto"/>
         <w:jc w:val="both"/>
         <w:rPr>
           <w:rFonts w:ascii="Arial" w:hAnsi="Arial" w:cs="Arial"/>
-          <w:b/>
-          <w:sz w:val="24"/>
-          <w:szCs w:val="24"/>
-          <w:lang w:val="es-MX"/>
-        </w:rPr>
-      </w:pPr>
-      <w:r>
-        <w:rPr>
-          <w:rFonts w:ascii="Arial" w:hAnsi="Arial" w:cs="Arial"/>
-          <w:sz w:val="24"/>
-          <w:szCs w:val="24"/>
-          <w:lang w:val="es-MX"/>
-        </w:rPr>
-        <w:t>C. Ortiz-Paniagua,</w:t>
-      </w:r>
-      <w:r>
-        <w:rPr>
-          <w:rFonts w:ascii="Arial" w:hAnsi="Arial" w:cs="Arial"/>
-          <w:sz w:val="24"/>
-          <w:szCs w:val="24"/>
-          <w:lang w:val="es-MX"/>
-        </w:rPr>
-        <w:t xml:space="preserve"> Z. Infante</w:t>
-      </w:r>
-      <w:r>
-        <w:rPr>
-          <w:rFonts w:ascii="Arial" w:hAnsi="Arial" w:cs="Arial"/>
-          <w:sz w:val="24"/>
-          <w:szCs w:val="24"/>
-          <w:lang w:val="es-MX"/>
-        </w:rPr>
-        <w:t xml:space="preserve">, E. Velázquez (2022), </w:t>
-      </w:r>
-      <w:r>
-        <w:rPr>
-          <w:rFonts w:ascii="Arial" w:hAnsi="Arial" w:cs="Arial"/>
-          <w:b/>
-          <w:sz w:val="24"/>
-          <w:szCs w:val="24"/>
-          <w:lang w:val="es-MX"/>
-        </w:rPr>
-        <w:t>Capacitación, consumo y endeudamiento</w:t>
-      </w:r>
-      <w:r>
-        <w:rPr>
-          <w:rFonts w:ascii="Arial" w:hAnsi="Arial" w:cs="Arial"/>
-          <w:b/>
-          <w:sz w:val="24"/>
-          <w:szCs w:val="24"/>
-          <w:lang w:val="es-MX"/>
-        </w:rPr>
-        <w:t>:</w:t>
-      </w:r>
-      <w:r>
-        <w:rPr>
-          <w:rFonts w:ascii="Arial" w:hAnsi="Arial" w:cs="Arial"/>
-          <w:b/>
-          <w:sz w:val="24"/>
-          <w:szCs w:val="24"/>
-          <w:lang w:val="es-MX"/>
-        </w:rPr>
-        <w:t xml:space="preserve"> Incidencia del programa público B002 en Morelia, Michoacán, México</w:t>
-      </w:r>
-      <w:r>
-        <w:rPr>
-          <w:rFonts w:ascii="Arial" w:hAnsi="Arial" w:cs="Arial"/>
-          <w:b/>
-          <w:sz w:val="24"/>
-          <w:szCs w:val="24"/>
-          <w:lang w:val="es-MX"/>
-        </w:rPr>
-        <w:t>.</w:t>
+          <w:sz w:val="24"/>
+          <w:szCs w:val="24"/>
+          <w:lang w:val="es-MX"/>
+        </w:rPr>
+      </w:pPr>
+      <w:r>
+        <w:rPr>
+          <w:rFonts w:ascii="Arial" w:hAnsi="Arial" w:cs="Arial"/>
+          <w:sz w:val="24"/>
+          <w:szCs w:val="24"/>
+          <w:lang w:val="es-MX"/>
+        </w:rPr>
+        <w:t>E</w:t>
+      </w:r>
+      <w:r>
+        <w:rPr>
+          <w:rFonts w:ascii="Arial" w:hAnsi="Arial" w:cs="Arial"/>
+          <w:sz w:val="24"/>
+          <w:szCs w:val="24"/>
+          <w:lang w:val="es-MX"/>
+        </w:rPr>
+        <w:t xml:space="preserve">l presente </w:t>
+      </w:r>
+      <w:r>
+        <w:rPr>
+          <w:rFonts w:ascii="Arial" w:hAnsi="Arial" w:cs="Arial"/>
+          <w:sz w:val="24"/>
+          <w:szCs w:val="24"/>
+          <w:lang w:val="es-MX"/>
+        </w:rPr>
+        <w:t xml:space="preserve">artículo para la </w:t>
+      </w:r>
+      <w:r>
+        <w:rPr>
+          <w:rFonts w:ascii="Arial" w:hAnsi="Arial" w:cs="Arial"/>
+          <w:sz w:val="24"/>
+          <w:szCs w:val="24"/>
+          <w:lang w:val="es-MX"/>
+        </w:rPr>
+        <w:t>Revista de Estudios de Políticas</w:t>
+      </w:r>
+      <w:r>
+        <w:rPr>
+          <w:rFonts w:ascii="Arial" w:hAnsi="Arial" w:cs="Arial"/>
+          <w:sz w:val="24"/>
+          <w:szCs w:val="24"/>
+          <w:lang w:val="es-MX"/>
+        </w:rPr>
+        <w:t xml:space="preserve"> </w:t>
+      </w:r>
+      <w:r>
+        <w:rPr>
+          <w:rFonts w:ascii="Arial" w:hAnsi="Arial" w:cs="Arial"/>
+          <w:sz w:val="24"/>
+          <w:szCs w:val="24"/>
+          <w:lang w:val="es-MX"/>
+        </w:rPr>
+        <w:t>se fundamentó</w:t>
+      </w:r>
+      <w:r>
+        <w:rPr>
+          <w:rFonts w:ascii="Arial" w:hAnsi="Arial" w:cs="Arial"/>
+          <w:sz w:val="24"/>
+          <w:szCs w:val="24"/>
+          <w:lang w:val="es-MX"/>
+        </w:rPr>
+        <w:t xml:space="preserve"> en </w:t>
+      </w:r>
+      <w:r>
+        <w:rPr>
+          <w:rFonts w:ascii="Arial" w:hAnsi="Arial" w:cs="Arial"/>
+          <w:sz w:val="24"/>
+          <w:szCs w:val="24"/>
+          <w:lang w:val="es-MX"/>
+        </w:rPr>
+        <w:t>evaluar la incidencia</w:t>
+      </w:r>
+      <w:r>
+        <w:rPr>
+          <w:rFonts w:ascii="Arial" w:hAnsi="Arial" w:cs="Arial"/>
+          <w:sz w:val="24"/>
+          <w:szCs w:val="24"/>
+          <w:lang w:val="es-MX"/>
+        </w:rPr>
+        <w:t xml:space="preserve"> </w:t>
+      </w:r>
+      <w:r>
+        <w:rPr>
+          <w:rFonts w:ascii="Arial" w:hAnsi="Arial" w:cs="Arial"/>
+          <w:sz w:val="24"/>
+          <w:szCs w:val="24"/>
+          <w:lang w:val="es-MX"/>
+        </w:rPr>
+        <w:t>sobre las decisiones de consumo y deuda de las</w:t>
+      </w:r>
+      <w:r>
+        <w:rPr>
+          <w:rFonts w:ascii="Arial" w:hAnsi="Arial" w:cs="Arial"/>
+          <w:sz w:val="24"/>
+          <w:szCs w:val="24"/>
+          <w:lang w:val="es-MX"/>
+        </w:rPr>
+        <w:t xml:space="preserve"> </w:t>
+      </w:r>
+      <w:r>
+        <w:rPr>
+          <w:rFonts w:ascii="Arial" w:hAnsi="Arial" w:cs="Arial"/>
+          <w:sz w:val="24"/>
+          <w:szCs w:val="24"/>
+          <w:lang w:val="es-MX"/>
+        </w:rPr>
+        <w:t>personas que han participado en el programa</w:t>
+      </w:r>
+      <w:r>
+        <w:t xml:space="preserve"> </w:t>
+      </w:r>
+      <w:r>
+        <w:rPr>
+          <w:rFonts w:ascii="Arial" w:hAnsi="Arial" w:cs="Arial"/>
+          <w:sz w:val="24"/>
+          <w:szCs w:val="24"/>
+          <w:lang w:val="es-MX"/>
+        </w:rPr>
+        <w:t>“B002-Generación</w:t>
+      </w:r>
+      <w:r>
+        <w:rPr>
+          <w:rFonts w:ascii="Arial" w:hAnsi="Arial" w:cs="Arial"/>
+          <w:sz w:val="24"/>
+          <w:szCs w:val="24"/>
+          <w:lang w:val="es-MX"/>
+        </w:rPr>
+        <w:t xml:space="preserve"> </w:t>
+      </w:r>
+      <w:r>
+        <w:rPr>
+          <w:rFonts w:ascii="Arial" w:hAnsi="Arial" w:cs="Arial"/>
+          <w:sz w:val="24"/>
+          <w:szCs w:val="24"/>
+          <w:lang w:val="es-MX"/>
+        </w:rPr>
+        <w:t>y Difusión de Información para el Consumidor” en</w:t>
+      </w:r>
+      <w:r>
+        <w:rPr>
+          <w:rFonts w:ascii="Arial" w:hAnsi="Arial" w:cs="Arial"/>
+          <w:sz w:val="24"/>
+          <w:szCs w:val="24"/>
+          <w:lang w:val="es-MX"/>
+        </w:rPr>
+        <w:t xml:space="preserve"> </w:t>
+      </w:r>
+      <w:r>
+        <w:rPr>
+          <w:rFonts w:ascii="Arial" w:hAnsi="Arial" w:cs="Arial"/>
+          <w:sz w:val="24"/>
+          <w:szCs w:val="24"/>
+          <w:lang w:val="es-MX"/>
+        </w:rPr>
+        <w:t>Morelia, Michoacán, México</w:t>
+      </w:r>
+      <w:r>
+        <w:rPr>
+          <w:rFonts w:ascii="Arial" w:hAnsi="Arial" w:cs="Arial"/>
+          <w:sz w:val="24"/>
+          <w:szCs w:val="24"/>
+          <w:lang w:val="es-MX"/>
+        </w:rPr>
+        <w:t xml:space="preserve">; mostrando múltiples resultados de como el crédito puede llegar a ser </w:t>
+      </w:r>
+      <w:r>
+        <w:rPr>
+          <w:rFonts w:ascii="Arial" w:hAnsi="Arial" w:cs="Arial"/>
+          <w:sz w:val="24"/>
+          <w:szCs w:val="24"/>
+          <w:lang w:val="es-MX"/>
+        </w:rPr>
+        <w:t>beneficioso tanto para el consumidor como para la empresa.</w:t>
       </w:r>
     </w:p>
     <w:p>
       <w:pPr>
-        <w:jc w:val="both"/>
-        <w:rPr>
-          <w:rFonts w:ascii="Arial" w:hAnsi="Arial" w:cs="Arial"/>
-          <w:sz w:val="24"/>
-          <w:szCs w:val="24"/>
-          <w:lang w:val="es-MX"/>
-        </w:rPr>
-      </w:pPr>
-      <w:r>
-        <w:rPr>
-          <w:rFonts w:ascii="Arial" w:hAnsi="Arial" w:cs="Arial"/>
-          <w:sz w:val="24"/>
-          <w:szCs w:val="24"/>
-          <w:lang w:val="es-MX"/>
-        </w:rPr>
-        <w:t>E</w:t>
-      </w:r>
-      <w:r>
-        <w:rPr>
-          <w:rFonts w:ascii="Arial" w:hAnsi="Arial" w:cs="Arial"/>
-          <w:sz w:val="24"/>
-          <w:szCs w:val="24"/>
-          <w:lang w:val="es-MX"/>
-        </w:rPr>
-        <w:t xml:space="preserve">l presente </w:t>
-      </w:r>
-      <w:r>
-        <w:rPr>
-          <w:rFonts w:ascii="Arial" w:hAnsi="Arial" w:cs="Arial"/>
-          <w:sz w:val="24"/>
-          <w:szCs w:val="24"/>
-          <w:lang w:val="es-MX"/>
-        </w:rPr>
-        <w:t xml:space="preserve">artículo para la </w:t>
-      </w:r>
-      <w:r>
-        <w:rPr>
-          <w:rFonts w:ascii="Arial" w:hAnsi="Arial" w:cs="Arial"/>
-          <w:sz w:val="24"/>
-          <w:szCs w:val="24"/>
-          <w:lang w:val="es-MX"/>
-        </w:rPr>
-        <w:t>Revista de Estudios de Políticas</w:t>
-      </w:r>
-      <w:r>
-        <w:rPr>
-          <w:rFonts w:ascii="Arial" w:hAnsi="Arial" w:cs="Arial"/>
-          <w:sz w:val="24"/>
-          <w:szCs w:val="24"/>
-          <w:lang w:val="es-MX"/>
-        </w:rPr>
-        <w:t xml:space="preserve"> </w:t>
-      </w:r>
-      <w:r>
-        <w:rPr>
-          <w:rFonts w:ascii="Arial" w:hAnsi="Arial" w:cs="Arial"/>
-          <w:sz w:val="24"/>
-          <w:szCs w:val="24"/>
-          <w:lang w:val="es-MX"/>
-        </w:rPr>
-        <w:t>se fundamentó</w:t>
-      </w:r>
-      <w:r>
-        <w:rPr>
-          <w:rFonts w:ascii="Arial" w:hAnsi="Arial" w:cs="Arial"/>
-          <w:sz w:val="24"/>
-          <w:szCs w:val="24"/>
-          <w:lang w:val="es-MX"/>
-        </w:rPr>
-        <w:t xml:space="preserve"> en </w:t>
-      </w:r>
-      <w:r>
-        <w:rPr>
-          <w:rFonts w:ascii="Arial" w:hAnsi="Arial" w:cs="Arial"/>
-          <w:sz w:val="24"/>
-          <w:szCs w:val="24"/>
-          <w:lang w:val="es-MX"/>
-        </w:rPr>
-        <w:t>evaluar la incidencia</w:t>
-      </w:r>
-      <w:r>
-        <w:rPr>
-          <w:rFonts w:ascii="Arial" w:hAnsi="Arial" w:cs="Arial"/>
-          <w:sz w:val="24"/>
-          <w:szCs w:val="24"/>
-          <w:lang w:val="es-MX"/>
-        </w:rPr>
-        <w:t xml:space="preserve"> </w:t>
-      </w:r>
-      <w:r>
-        <w:rPr>
-          <w:rFonts w:ascii="Arial" w:hAnsi="Arial" w:cs="Arial"/>
-          <w:sz w:val="24"/>
-          <w:szCs w:val="24"/>
-          <w:lang w:val="es-MX"/>
-        </w:rPr>
-        <w:t>sobre las decisiones de consumo y deuda de las</w:t>
-      </w:r>
-      <w:r>
-        <w:rPr>
-          <w:rFonts w:ascii="Arial" w:hAnsi="Arial" w:cs="Arial"/>
-          <w:sz w:val="24"/>
-          <w:szCs w:val="24"/>
-          <w:lang w:val="es-MX"/>
-        </w:rPr>
-        <w:t xml:space="preserve"> </w:t>
-      </w:r>
-      <w:r>
-        <w:rPr>
-          <w:rFonts w:ascii="Arial" w:hAnsi="Arial" w:cs="Arial"/>
-          <w:sz w:val="24"/>
-          <w:szCs w:val="24"/>
-          <w:lang w:val="es-MX"/>
-        </w:rPr>
-        <w:t>personas que han participado en el programa</w:t>
-      </w:r>
-      <w:r>
-        <w:t xml:space="preserve"> </w:t>
-      </w:r>
-      <w:r>
-        <w:rPr>
-          <w:rFonts w:ascii="Arial" w:hAnsi="Arial" w:cs="Arial"/>
-          <w:sz w:val="24"/>
-          <w:szCs w:val="24"/>
-          <w:lang w:val="es-MX"/>
-        </w:rPr>
-        <w:t>“B002-Generación</w:t>
-      </w:r>
-      <w:r>
-        <w:rPr>
-          <w:rFonts w:ascii="Arial" w:hAnsi="Arial" w:cs="Arial"/>
-          <w:sz w:val="24"/>
-          <w:szCs w:val="24"/>
-          <w:lang w:val="es-MX"/>
-        </w:rPr>
-        <w:t xml:space="preserve"> </w:t>
-      </w:r>
-      <w:r>
-        <w:rPr>
-          <w:rFonts w:ascii="Arial" w:hAnsi="Arial" w:cs="Arial"/>
-          <w:sz w:val="24"/>
-          <w:szCs w:val="24"/>
-          <w:lang w:val="es-MX"/>
-        </w:rPr>
-        <w:t>y Difusión de Información para el Consumidor” en</w:t>
-      </w:r>
-      <w:r>
-        <w:rPr>
-          <w:rFonts w:ascii="Arial" w:hAnsi="Arial" w:cs="Arial"/>
-          <w:sz w:val="24"/>
-          <w:szCs w:val="24"/>
-          <w:lang w:val="es-MX"/>
-        </w:rPr>
-        <w:t xml:space="preserve"> </w:t>
-      </w:r>
-      <w:r>
-        <w:rPr>
-          <w:rFonts w:ascii="Arial" w:hAnsi="Arial" w:cs="Arial"/>
-          <w:sz w:val="24"/>
-          <w:szCs w:val="24"/>
-          <w:lang w:val="es-MX"/>
-        </w:rPr>
-        <w:t>Morelia, Michoacán, México</w:t>
-      </w:r>
-      <w:r>
-        <w:rPr>
-          <w:rFonts w:ascii="Arial" w:hAnsi="Arial" w:cs="Arial"/>
-          <w:sz w:val="24"/>
-          <w:szCs w:val="24"/>
-          <w:lang w:val="es-MX"/>
-        </w:rPr>
-        <w:t xml:space="preserve">; mostrando múltiples resultados de como el crédito puede llegar a ser </w:t>
-      </w:r>
-      <w:r>
-        <w:rPr>
-          <w:rFonts w:ascii="Arial" w:hAnsi="Arial" w:cs="Arial"/>
-          <w:sz w:val="24"/>
-          <w:szCs w:val="24"/>
-          <w:lang w:val="es-MX"/>
-        </w:rPr>
-        <w:t>beneficioso tanto para el consumidor como para la empresa.</w:t>
+        <w:spacing w:line="360" w:lineRule="auto"/>
+        <w:rPr>
+          <w:rFonts w:ascii="Arial" w:hAnsi="Arial" w:cs="Arial"/>
+          <w:sz w:val="24"/>
+          <w:szCs w:val="24"/>
+          <w:lang w:val="es-MX"/>
+        </w:rPr>
+      </w:pPr>
+      <w:r>
+        <w:rPr>
+          <w:rFonts w:ascii="Arial" w:hAnsi="Arial" w:cs="Arial"/>
+          <w:b/>
+          <w:bCs/>
+          <w:sz w:val="24"/>
+          <w:szCs w:val="24"/>
+          <w:lang w:val="es-MX"/>
+        </w:rPr>
+        <w:t xml:space="preserve">BASES TEORICAS: </w:t>
       </w:r>
     </w:p>
     <w:p>
       <w:pPr>
-        <w:rPr>
-          <w:rFonts w:ascii="Arial" w:hAnsi="Arial" w:cs="Arial"/>
-          <w:sz w:val="24"/>
-          <w:szCs w:val="24"/>
-          <w:lang w:val="es-MX"/>
-        </w:rPr>
-      </w:pPr>
-      <w:r>
-        <w:rPr>
-          <w:rFonts w:ascii="Arial" w:hAnsi="Arial" w:cs="Arial"/>
-          <w:b/>
-          <w:bCs/>
-          <w:sz w:val="24"/>
-          <w:szCs w:val="24"/>
-          <w:lang w:val="es-MX"/>
-        </w:rPr>
-        <w:t xml:space="preserve">BASES TEORICAS: </w:t>
-      </w:r>
-    </w:p>
-    <w:p>
-      <w:pPr>
+        <w:spacing w:line="360" w:lineRule="auto"/>
         <w:rPr>
           <w:rFonts w:ascii="Arial" w:hAnsi="Arial" w:cs="Arial"/>
           <w:b/>
@@ -672,21 +670,323 @@
           <w:ilvl w:val="0"/>
           <w:numId w:val="2"/>
         </w:numPr>
-        <w:rPr>
-          <w:rFonts w:ascii="Arial" w:hAnsi="Arial" w:cs="Arial"/>
-          <w:sz w:val="24"/>
-          <w:szCs w:val="24"/>
-          <w:lang w:val="es-MX"/>
-        </w:rPr>
-      </w:pPr>
-      <w:r>
-        <w:rPr>
-          <w:rFonts w:ascii="Arial" w:hAnsi="Arial" w:cs="Arial"/>
-          <w:sz w:val="24"/>
-          <w:szCs w:val="24"/>
-          <w:lang w:val="es-MX"/>
-        </w:rPr>
-        <w:t>CÓDIGO CIVIL</w:t>
+        <w:spacing w:line="360" w:lineRule="auto"/>
+        <w:rPr>
+          <w:rFonts w:ascii="Arial" w:hAnsi="Arial" w:cs="Arial"/>
+          <w:sz w:val="24"/>
+          <w:szCs w:val="24"/>
+          <w:lang w:val="es-MX"/>
+        </w:rPr>
+      </w:pPr>
+      <w:bookmarkStart w:id="0" w:name="_GoBack"/>
+      <w:bookmarkEnd w:id="0"/>
+      <w:r>
+        <w:rPr>
+          <w:rFonts w:ascii="Arial" w:hAnsi="Arial" w:cs="Arial"/>
+          <w:sz w:val="24"/>
+          <w:szCs w:val="24"/>
+          <w:lang w:val="es-MX"/>
+        </w:rPr>
+        <w:t>CÓDIGO DE COMERCIO</w:t>
+      </w:r>
+      <w:r>
+        <w:rPr>
+          <w:rFonts w:ascii="Arial" w:hAnsi="Arial" w:cs="Arial"/>
+          <w:sz w:val="24"/>
+          <w:szCs w:val="24"/>
+          <w:lang w:val="es-MX"/>
+        </w:rPr>
+        <w:t xml:space="preserve">: </w:t>
+      </w:r>
+    </w:p>
+    <w:p>
+      <w:pPr>
+        <w:pStyle w:val="Prrafodelista"/>
+        <w:spacing w:line="360" w:lineRule="auto"/>
+        <w:rPr>
+          <w:rFonts w:ascii="Arial" w:hAnsi="Arial" w:cs="Arial"/>
+          <w:sz w:val="24"/>
+          <w:szCs w:val="24"/>
+          <w:lang w:val="es-MX"/>
+        </w:rPr>
+      </w:pPr>
+      <w:r>
+        <w:rPr>
+          <w:rFonts w:ascii="Arial" w:hAnsi="Arial" w:cs="Arial"/>
+          <w:b/>
+          <w:sz w:val="24"/>
+          <w:szCs w:val="24"/>
+          <w:lang w:val="es-MX"/>
+        </w:rPr>
+        <w:t xml:space="preserve">Artículo 34°: </w:t>
+      </w:r>
+      <w:r>
+        <w:rPr>
+          <w:rFonts w:ascii="Arial" w:hAnsi="Arial" w:cs="Arial"/>
+          <w:sz w:val="24"/>
+          <w:szCs w:val="24"/>
+          <w:lang w:val="es-MX"/>
+        </w:rPr>
+        <w:t>En el libro Diario se asentarán, día por día, las operaciones que haga el</w:t>
+      </w:r>
+      <w:r>
+        <w:rPr>
+          <w:rFonts w:ascii="Arial" w:hAnsi="Arial" w:cs="Arial"/>
+          <w:sz w:val="24"/>
+          <w:szCs w:val="24"/>
+          <w:lang w:val="es-MX"/>
+        </w:rPr>
+        <w:t xml:space="preserve"> </w:t>
+      </w:r>
+      <w:r>
+        <w:rPr>
+          <w:rFonts w:ascii="Arial" w:hAnsi="Arial" w:cs="Arial"/>
+          <w:sz w:val="24"/>
+          <w:szCs w:val="24"/>
+          <w:lang w:val="es-MX"/>
+        </w:rPr>
+        <w:t>comerciante, de modo que cada partida</w:t>
+      </w:r>
+      <w:r>
+        <w:rPr>
+          <w:rFonts w:ascii="Arial" w:hAnsi="Arial" w:cs="Arial"/>
+          <w:sz w:val="24"/>
+          <w:szCs w:val="24"/>
+          <w:lang w:val="es-MX"/>
+        </w:rPr>
+        <w:t xml:space="preserve"> exprese claramente </w:t>
+      </w:r>
+      <w:r>
+        <w:rPr>
+          <w:rFonts w:ascii="Arial" w:hAnsi="Arial" w:cs="Arial"/>
+          <w:sz w:val="24"/>
+          <w:szCs w:val="24"/>
+          <w:lang w:val="es-MX"/>
+        </w:rPr>
+        <w:lastRenderedPageBreak/>
+        <w:t xml:space="preserve">quién es el </w:t>
+      </w:r>
+      <w:r>
+        <w:rPr>
+          <w:rFonts w:ascii="Arial" w:hAnsi="Arial" w:cs="Arial"/>
+          <w:sz w:val="24"/>
+          <w:szCs w:val="24"/>
+          <w:lang w:val="es-MX"/>
+        </w:rPr>
+        <w:t>creedor</w:t>
+      </w:r>
+      <w:r>
+        <w:rPr>
+          <w:rFonts w:ascii="Arial" w:hAnsi="Arial" w:cs="Arial"/>
+          <w:sz w:val="24"/>
+          <w:szCs w:val="24"/>
+          <w:lang w:val="es-MX"/>
+        </w:rPr>
+        <w:t xml:space="preserve"> </w:t>
+      </w:r>
+      <w:r>
+        <w:rPr>
+          <w:rFonts w:ascii="Arial" w:hAnsi="Arial" w:cs="Arial"/>
+          <w:sz w:val="24"/>
+          <w:szCs w:val="24"/>
+          <w:lang w:val="es-MX"/>
+        </w:rPr>
+        <w:t xml:space="preserve">y quién el deudor, en la negociación a que se refiere, o se </w:t>
+      </w:r>
+      <w:r>
+        <w:rPr>
+          <w:rFonts w:ascii="Arial" w:hAnsi="Arial" w:cs="Arial"/>
+          <w:sz w:val="24"/>
+          <w:szCs w:val="24"/>
+          <w:lang w:val="es-MX"/>
+        </w:rPr>
+        <w:t>r</w:t>
+      </w:r>
+      <w:r>
+        <w:rPr>
+          <w:rFonts w:ascii="Arial" w:hAnsi="Arial" w:cs="Arial"/>
+          <w:sz w:val="24"/>
+          <w:szCs w:val="24"/>
+          <w:lang w:val="es-MX"/>
+        </w:rPr>
+        <w:t>esumirán</w:t>
+      </w:r>
+      <w:r>
+        <w:rPr>
+          <w:rFonts w:ascii="Arial" w:hAnsi="Arial" w:cs="Arial"/>
+          <w:sz w:val="24"/>
+          <w:szCs w:val="24"/>
+          <w:lang w:val="es-MX"/>
+        </w:rPr>
+        <w:t xml:space="preserve"> </w:t>
+      </w:r>
+      <w:r>
+        <w:rPr>
+          <w:rFonts w:ascii="Arial" w:hAnsi="Arial" w:cs="Arial"/>
+          <w:sz w:val="24"/>
+          <w:szCs w:val="24"/>
+          <w:lang w:val="es-MX"/>
+        </w:rPr>
+        <w:t>mensualmente, por lo menos, los totales de esas operaciones siempre que, en</w:t>
+      </w:r>
+      <w:r>
+        <w:rPr>
+          <w:rFonts w:ascii="Arial" w:hAnsi="Arial" w:cs="Arial"/>
+          <w:sz w:val="24"/>
+          <w:szCs w:val="24"/>
+          <w:lang w:val="es-MX"/>
+        </w:rPr>
+        <w:t xml:space="preserve"> </w:t>
+      </w:r>
+      <w:r>
+        <w:rPr>
+          <w:rFonts w:ascii="Arial" w:hAnsi="Arial" w:cs="Arial"/>
+          <w:sz w:val="24"/>
+          <w:szCs w:val="24"/>
+          <w:lang w:val="es-MX"/>
+        </w:rPr>
+        <w:t xml:space="preserve">este caso, se conserven todos los documentos que </w:t>
+      </w:r>
+      <w:r>
+        <w:rPr>
+          <w:rFonts w:ascii="Arial" w:hAnsi="Arial" w:cs="Arial"/>
+          <w:sz w:val="24"/>
+          <w:szCs w:val="24"/>
+          <w:lang w:val="es-MX"/>
+        </w:rPr>
+        <w:t>p</w:t>
+      </w:r>
+      <w:r>
+        <w:rPr>
+          <w:rFonts w:ascii="Arial" w:hAnsi="Arial" w:cs="Arial"/>
+          <w:sz w:val="24"/>
+          <w:szCs w:val="24"/>
+          <w:lang w:val="es-MX"/>
+        </w:rPr>
+        <w:t>ermitan comprobar tales</w:t>
+      </w:r>
+      <w:r>
+        <w:rPr>
+          <w:rFonts w:ascii="Arial" w:hAnsi="Arial" w:cs="Arial"/>
+          <w:sz w:val="24"/>
+          <w:szCs w:val="24"/>
+          <w:lang w:val="es-MX"/>
+        </w:rPr>
+        <w:t xml:space="preserve"> </w:t>
+      </w:r>
+      <w:r>
+        <w:rPr>
+          <w:rFonts w:ascii="Arial" w:hAnsi="Arial" w:cs="Arial"/>
+          <w:sz w:val="24"/>
+          <w:szCs w:val="24"/>
+          <w:lang w:val="es-MX"/>
+        </w:rPr>
+        <w:t>operaciones, día por día.</w:t>
+      </w:r>
+    </w:p>
+    <w:p>
+      <w:pPr>
+        <w:pStyle w:val="Prrafodelista"/>
+        <w:spacing w:line="360" w:lineRule="auto"/>
+        <w:rPr>
+          <w:rFonts w:ascii="Arial" w:hAnsi="Arial" w:cs="Arial"/>
+          <w:sz w:val="24"/>
+          <w:szCs w:val="24"/>
+          <w:lang w:val="es-MX"/>
+        </w:rPr>
+      </w:pPr>
+    </w:p>
+    <w:p>
+      <w:pPr>
+        <w:pStyle w:val="Prrafodelista"/>
+        <w:spacing w:line="360" w:lineRule="auto"/>
+        <w:rPr>
+          <w:rFonts w:ascii="Arial" w:hAnsi="Arial" w:cs="Arial"/>
+          <w:sz w:val="24"/>
+          <w:szCs w:val="24"/>
+          <w:lang w:val="es-MX"/>
+        </w:rPr>
+      </w:pPr>
+      <w:r>
+        <w:rPr>
+          <w:rFonts w:ascii="Arial" w:hAnsi="Arial" w:cs="Arial"/>
+          <w:sz w:val="24"/>
+          <w:szCs w:val="24"/>
+          <w:lang w:val="es-MX"/>
+        </w:rPr>
+        <w:t>No obstante, los comerciantes por menor, es decir, los que habitualmente sólo</w:t>
+      </w:r>
+      <w:r>
+        <w:rPr>
+          <w:rFonts w:ascii="Arial" w:hAnsi="Arial" w:cs="Arial"/>
+          <w:sz w:val="24"/>
+          <w:szCs w:val="24"/>
+          <w:lang w:val="es-MX"/>
+        </w:rPr>
+        <w:t xml:space="preserve"> </w:t>
+      </w:r>
+      <w:r>
+        <w:rPr>
+          <w:rFonts w:ascii="Arial" w:hAnsi="Arial" w:cs="Arial"/>
+          <w:sz w:val="24"/>
+          <w:szCs w:val="24"/>
+          <w:lang w:val="es-MX"/>
+        </w:rPr>
+        <w:t>vendan al detal, directamente al consumidor, cumplirán con la obligación que</w:t>
+      </w:r>
+      <w:r>
+        <w:rPr>
+          <w:rFonts w:ascii="Arial" w:hAnsi="Arial" w:cs="Arial"/>
+          <w:sz w:val="24"/>
+          <w:szCs w:val="24"/>
+          <w:lang w:val="es-MX"/>
+        </w:rPr>
+        <w:t xml:space="preserve"> </w:t>
+      </w:r>
+      <w:r>
+        <w:rPr>
+          <w:rFonts w:ascii="Arial" w:hAnsi="Arial" w:cs="Arial"/>
+          <w:sz w:val="24"/>
+          <w:szCs w:val="24"/>
+          <w:lang w:val="es-MX"/>
+        </w:rPr>
+        <w:t>impone este artículo con sólo asentar diariamente un resumen de las compras y</w:t>
+      </w:r>
+      <w:r>
+        <w:rPr>
+          <w:rFonts w:ascii="Arial" w:hAnsi="Arial" w:cs="Arial"/>
+          <w:sz w:val="24"/>
+          <w:szCs w:val="24"/>
+          <w:lang w:val="es-MX"/>
+        </w:rPr>
+        <w:t xml:space="preserve"> </w:t>
+      </w:r>
+      <w:r>
+        <w:rPr>
+          <w:rFonts w:ascii="Arial" w:hAnsi="Arial" w:cs="Arial"/>
+          <w:sz w:val="24"/>
+          <w:szCs w:val="24"/>
+          <w:lang w:val="es-MX"/>
+        </w:rPr>
+        <w:t>ventas hechas al contado, y detalladamente las que hicieran a crédito, y los</w:t>
+      </w:r>
+      <w:r>
+        <w:rPr>
+          <w:rFonts w:ascii="Arial" w:hAnsi="Arial" w:cs="Arial"/>
+          <w:sz w:val="24"/>
+          <w:szCs w:val="24"/>
+          <w:lang w:val="es-MX"/>
+        </w:rPr>
+        <w:t xml:space="preserve"> </w:t>
+      </w:r>
+      <w:r>
+        <w:rPr>
+          <w:rFonts w:ascii="Arial" w:hAnsi="Arial" w:cs="Arial"/>
+          <w:sz w:val="24"/>
+          <w:szCs w:val="24"/>
+          <w:lang w:val="es-MX"/>
+        </w:rPr>
+        <w:t>pagos y cobros con motivo de éstas.</w:t>
       </w:r>
     </w:p>
     <w:p>
@@ -696,361 +996,258 @@
           <w:ilvl w:val="0"/>
           <w:numId w:val="2"/>
         </w:numPr>
-        <w:rPr>
-          <w:rFonts w:ascii="Arial" w:hAnsi="Arial" w:cs="Arial"/>
-          <w:sz w:val="24"/>
-          <w:szCs w:val="24"/>
-          <w:lang w:val="es-MX"/>
-        </w:rPr>
-      </w:pPr>
-      <w:r>
-        <w:rPr>
-          <w:rFonts w:ascii="Arial" w:hAnsi="Arial" w:cs="Arial"/>
-          <w:sz w:val="24"/>
-          <w:szCs w:val="24"/>
-          <w:lang w:val="es-MX"/>
-        </w:rPr>
-        <w:t>CÓDIGO DE COMERCIO</w:t>
-      </w:r>
-      <w:r>
-        <w:rPr>
-          <w:rFonts w:ascii="Arial" w:hAnsi="Arial" w:cs="Arial"/>
-          <w:sz w:val="24"/>
-          <w:szCs w:val="24"/>
-          <w:lang w:val="es-MX"/>
-        </w:rPr>
-        <w:t xml:space="preserve">: </w:t>
+        <w:spacing w:line="360" w:lineRule="auto"/>
+        <w:rPr>
+          <w:rFonts w:ascii="Arial" w:hAnsi="Arial" w:cs="Arial"/>
+          <w:sz w:val="24"/>
+          <w:szCs w:val="24"/>
+          <w:lang w:val="es-MX"/>
+        </w:rPr>
+      </w:pPr>
+      <w:r>
+        <w:rPr>
+          <w:rFonts w:ascii="Arial" w:hAnsi="Arial" w:cs="Arial"/>
+          <w:sz w:val="24"/>
+          <w:szCs w:val="24"/>
+          <w:lang w:val="es-MX"/>
+        </w:rPr>
+        <w:t>LEY DE PROTECCION AL CONSUMIDOR</w:t>
       </w:r>
     </w:p>
     <w:p>
       <w:pPr>
         <w:pStyle w:val="Prrafodelista"/>
-        <w:rPr>
-          <w:rFonts w:ascii="Arial" w:hAnsi="Arial" w:cs="Arial"/>
-          <w:sz w:val="24"/>
-          <w:szCs w:val="24"/>
-          <w:lang w:val="es-MX"/>
-        </w:rPr>
-      </w:pPr>
-      <w:r>
-        <w:rPr>
-          <w:rFonts w:ascii="Arial" w:hAnsi="Arial" w:cs="Arial"/>
-          <w:sz w:val="24"/>
-          <w:szCs w:val="24"/>
-          <w:lang w:val="es-MX"/>
-        </w:rPr>
-        <w:t>En el libro Diario se asentarán, día por día, las operaciones que haga el</w:t>
-      </w:r>
-      <w:r>
-        <w:rPr>
-          <w:rFonts w:ascii="Arial" w:hAnsi="Arial" w:cs="Arial"/>
-          <w:sz w:val="24"/>
-          <w:szCs w:val="24"/>
-          <w:lang w:val="es-MX"/>
-        </w:rPr>
-        <w:t xml:space="preserve"> </w:t>
-      </w:r>
-      <w:r>
-        <w:rPr>
-          <w:rFonts w:ascii="Arial" w:hAnsi="Arial" w:cs="Arial"/>
-          <w:sz w:val="24"/>
-          <w:szCs w:val="24"/>
-          <w:lang w:val="es-MX"/>
-        </w:rPr>
-        <w:t>comerciante, de modo que cada partida</w:t>
-      </w:r>
-      <w:r>
-        <w:rPr>
-          <w:rFonts w:ascii="Arial" w:hAnsi="Arial" w:cs="Arial"/>
-          <w:sz w:val="24"/>
-          <w:szCs w:val="24"/>
-          <w:lang w:val="es-MX"/>
-        </w:rPr>
-        <w:t xml:space="preserve"> exprese claramente quién es el </w:t>
-      </w:r>
-      <w:r>
-        <w:rPr>
-          <w:rFonts w:ascii="Arial" w:hAnsi="Arial" w:cs="Arial"/>
-          <w:sz w:val="24"/>
-          <w:szCs w:val="24"/>
-          <w:lang w:val="es-MX"/>
-        </w:rPr>
-        <w:t>creedor</w:t>
-      </w:r>
-      <w:r>
-        <w:rPr>
-          <w:rFonts w:ascii="Arial" w:hAnsi="Arial" w:cs="Arial"/>
-          <w:sz w:val="24"/>
-          <w:szCs w:val="24"/>
-          <w:lang w:val="es-MX"/>
-        </w:rPr>
-        <w:t xml:space="preserve"> </w:t>
-      </w:r>
-      <w:r>
-        <w:rPr>
-          <w:rFonts w:ascii="Arial" w:hAnsi="Arial" w:cs="Arial"/>
-          <w:sz w:val="24"/>
-          <w:szCs w:val="24"/>
-          <w:lang w:val="es-MX"/>
-        </w:rPr>
-        <w:t xml:space="preserve">y quién el deudor, en la negociación a que se refiere, o se </w:t>
-      </w:r>
-      <w:r>
-        <w:rPr>
-          <w:rFonts w:ascii="Arial" w:hAnsi="Arial" w:cs="Arial"/>
-          <w:sz w:val="24"/>
-          <w:szCs w:val="24"/>
-          <w:lang w:val="es-MX"/>
-        </w:rPr>
-        <w:t>r</w:t>
-      </w:r>
-      <w:r>
-        <w:rPr>
-          <w:rFonts w:ascii="Arial" w:hAnsi="Arial" w:cs="Arial"/>
-          <w:sz w:val="24"/>
-          <w:szCs w:val="24"/>
-          <w:lang w:val="es-MX"/>
-        </w:rPr>
-        <w:t>esumirán</w:t>
-      </w:r>
-      <w:r>
-        <w:rPr>
-          <w:rFonts w:ascii="Arial" w:hAnsi="Arial" w:cs="Arial"/>
-          <w:sz w:val="24"/>
-          <w:szCs w:val="24"/>
-          <w:lang w:val="es-MX"/>
-        </w:rPr>
-        <w:t xml:space="preserve"> </w:t>
-      </w:r>
-      <w:r>
-        <w:rPr>
-          <w:rFonts w:ascii="Arial" w:hAnsi="Arial" w:cs="Arial"/>
-          <w:sz w:val="24"/>
-          <w:szCs w:val="24"/>
-          <w:lang w:val="es-MX"/>
-        </w:rPr>
-        <w:t>mensualmente, por lo menos, los totales de esas operaciones siempre que, en</w:t>
-      </w:r>
-      <w:r>
-        <w:rPr>
-          <w:rFonts w:ascii="Arial" w:hAnsi="Arial" w:cs="Arial"/>
-          <w:sz w:val="24"/>
-          <w:szCs w:val="24"/>
-          <w:lang w:val="es-MX"/>
-        </w:rPr>
-        <w:t xml:space="preserve"> </w:t>
-      </w:r>
-      <w:r>
-        <w:rPr>
-          <w:rFonts w:ascii="Arial" w:hAnsi="Arial" w:cs="Arial"/>
-          <w:sz w:val="24"/>
-          <w:szCs w:val="24"/>
-          <w:lang w:val="es-MX"/>
-        </w:rPr>
-        <w:t xml:space="preserve">este caso, se conserven todos los documentos que </w:t>
-      </w:r>
-      <w:r>
-        <w:rPr>
-          <w:rFonts w:ascii="Arial" w:hAnsi="Arial" w:cs="Arial"/>
-          <w:sz w:val="24"/>
-          <w:szCs w:val="24"/>
-          <w:lang w:val="es-MX"/>
-        </w:rPr>
-        <w:t>p</w:t>
-      </w:r>
-      <w:r>
-        <w:rPr>
-          <w:rFonts w:ascii="Arial" w:hAnsi="Arial" w:cs="Arial"/>
-          <w:sz w:val="24"/>
-          <w:szCs w:val="24"/>
-          <w:lang w:val="es-MX"/>
-        </w:rPr>
-        <w:t>ermitan comprobar tales</w:t>
-      </w:r>
-      <w:r>
-        <w:rPr>
-          <w:rFonts w:ascii="Arial" w:hAnsi="Arial" w:cs="Arial"/>
-          <w:sz w:val="24"/>
-          <w:szCs w:val="24"/>
-          <w:lang w:val="es-MX"/>
-        </w:rPr>
-        <w:t xml:space="preserve"> </w:t>
-      </w:r>
-      <w:r>
-        <w:rPr>
-          <w:rFonts w:ascii="Arial" w:hAnsi="Arial" w:cs="Arial"/>
-          <w:sz w:val="24"/>
-          <w:szCs w:val="24"/>
-          <w:lang w:val="es-MX"/>
-        </w:rPr>
-        <w:t>operaciones, día por día.</w:t>
+        <w:spacing w:line="360" w:lineRule="auto"/>
+        <w:rPr>
+          <w:rFonts w:ascii="Arial" w:hAnsi="Arial" w:cs="Arial"/>
+          <w:sz w:val="24"/>
+          <w:szCs w:val="24"/>
+          <w:lang w:val="es-MX"/>
+        </w:rPr>
+      </w:pPr>
+      <w:r>
+        <w:rPr>
+          <w:rFonts w:ascii="Arial" w:hAnsi="Arial" w:cs="Arial"/>
+          <w:sz w:val="24"/>
+          <w:szCs w:val="24"/>
+          <w:lang w:val="es-MX"/>
+        </w:rPr>
+        <w:t>El proveedor deberá entregar al consumidor factura,</w:t>
+      </w:r>
+      <w:r>
+        <w:rPr>
+          <w:rFonts w:ascii="Arial" w:hAnsi="Arial" w:cs="Arial"/>
+          <w:sz w:val="24"/>
+          <w:szCs w:val="24"/>
+          <w:lang w:val="es-MX"/>
+        </w:rPr>
+        <w:t xml:space="preserve"> </w:t>
+      </w:r>
+      <w:r>
+        <w:rPr>
+          <w:rFonts w:ascii="Arial" w:hAnsi="Arial" w:cs="Arial"/>
+          <w:sz w:val="24"/>
+          <w:szCs w:val="24"/>
+          <w:lang w:val="es-MX"/>
+        </w:rPr>
+        <w:t xml:space="preserve">comprobante o recibo </w:t>
+      </w:r>
+      <w:r>
+        <w:rPr>
+          <w:rFonts w:ascii="Arial" w:hAnsi="Arial" w:cs="Arial"/>
+          <w:sz w:val="24"/>
+          <w:szCs w:val="24"/>
+          <w:lang w:val="es-MX"/>
+        </w:rPr>
+        <w:t>q</w:t>
+      </w:r>
+      <w:r>
+        <w:rPr>
+          <w:rFonts w:ascii="Arial" w:hAnsi="Arial" w:cs="Arial"/>
+          <w:sz w:val="24"/>
+          <w:szCs w:val="24"/>
+          <w:lang w:val="es-MX"/>
+        </w:rPr>
+        <w:t>ue acredite la operación realizada o,</w:t>
+      </w:r>
+      <w:r>
+        <w:rPr>
+          <w:rFonts w:ascii="Arial" w:hAnsi="Arial" w:cs="Arial"/>
+          <w:sz w:val="24"/>
+          <w:szCs w:val="24"/>
+          <w:lang w:val="es-MX"/>
+        </w:rPr>
+        <w:t xml:space="preserve"> </w:t>
+      </w:r>
+      <w:r>
+        <w:rPr>
+          <w:rFonts w:ascii="Arial" w:hAnsi="Arial" w:cs="Arial"/>
+          <w:sz w:val="24"/>
+          <w:szCs w:val="24"/>
+          <w:lang w:val="es-MX"/>
+        </w:rPr>
+        <w:t>en su caso, presupuesto firmado por ambas partes del</w:t>
+      </w:r>
+      <w:r>
+        <w:rPr>
+          <w:rFonts w:ascii="Arial" w:hAnsi="Arial" w:cs="Arial"/>
+          <w:sz w:val="24"/>
+          <w:szCs w:val="24"/>
+          <w:lang w:val="es-MX"/>
+        </w:rPr>
+        <w:t xml:space="preserve"> </w:t>
+      </w:r>
+      <w:r>
+        <w:rPr>
+          <w:rFonts w:ascii="Arial" w:hAnsi="Arial" w:cs="Arial"/>
+          <w:sz w:val="24"/>
+          <w:szCs w:val="24"/>
+          <w:lang w:val="es-MX"/>
+        </w:rPr>
+        <w:t>servicio solicitado, debidamente detallado.</w:t>
+      </w:r>
+      <w:r>
+        <w:rPr>
+          <w:rFonts w:ascii="Arial" w:hAnsi="Arial" w:cs="Arial"/>
+          <w:sz w:val="24"/>
+          <w:szCs w:val="24"/>
+          <w:lang w:val="es-MX"/>
+        </w:rPr>
+        <w:t xml:space="preserve"> </w:t>
+      </w:r>
+      <w:r>
+        <w:rPr>
+          <w:rFonts w:ascii="Arial" w:hAnsi="Arial" w:cs="Arial"/>
+          <w:sz w:val="24"/>
+          <w:szCs w:val="24"/>
+          <w:lang w:val="es-MX"/>
+        </w:rPr>
+        <w:t>La factura, comprobante o recibo deberá cumplir con las</w:t>
+      </w:r>
+      <w:r>
+        <w:rPr>
+          <w:rFonts w:ascii="Arial" w:hAnsi="Arial" w:cs="Arial"/>
+          <w:sz w:val="24"/>
+          <w:szCs w:val="24"/>
+          <w:lang w:val="es-MX"/>
+        </w:rPr>
+        <w:t xml:space="preserve"> </w:t>
+      </w:r>
+      <w:r>
+        <w:rPr>
+          <w:rFonts w:ascii="Arial" w:hAnsi="Arial" w:cs="Arial"/>
+          <w:sz w:val="24"/>
+          <w:szCs w:val="24"/>
+          <w:lang w:val="es-MX"/>
+        </w:rPr>
+        <w:t xml:space="preserve">exigencias </w:t>
+      </w:r>
+      <w:r>
+        <w:rPr>
+          <w:rFonts w:ascii="Arial" w:hAnsi="Arial" w:cs="Arial"/>
+          <w:sz w:val="24"/>
+          <w:szCs w:val="24"/>
+          <w:lang w:val="es-MX"/>
+        </w:rPr>
+        <w:t xml:space="preserve">tributarias </w:t>
+      </w:r>
+      <w:r>
+        <w:rPr>
+          <w:rFonts w:ascii="Arial" w:hAnsi="Arial" w:cs="Arial"/>
+          <w:sz w:val="24"/>
+          <w:szCs w:val="24"/>
+          <w:lang w:val="es-MX"/>
+        </w:rPr>
+        <w:t>procedentes</w:t>
+      </w:r>
+      <w:r>
+        <w:rPr>
+          <w:rFonts w:ascii="Arial" w:hAnsi="Arial" w:cs="Arial"/>
+          <w:sz w:val="24"/>
+          <w:szCs w:val="24"/>
+          <w:lang w:val="es-MX"/>
+        </w:rPr>
+        <w:t>.</w:t>
+      </w:r>
+      <w:r>
+        <w:rPr>
+          <w:rFonts w:ascii="Arial" w:hAnsi="Arial" w:cs="Arial"/>
+          <w:sz w:val="24"/>
+          <w:szCs w:val="24"/>
+          <w:lang w:val="es-MX"/>
+        </w:rPr>
+        <w:t xml:space="preserve"> </w:t>
+      </w:r>
+      <w:r>
+        <w:rPr>
+          <w:rFonts w:ascii="Arial" w:hAnsi="Arial" w:cs="Arial"/>
+          <w:sz w:val="24"/>
+          <w:szCs w:val="24"/>
+          <w:lang w:val="es-MX"/>
+        </w:rPr>
+        <w:t>Los proveedores deberán expedir recibo de los bienes que</w:t>
       </w:r>
     </w:p>
     <w:p>
       <w:pPr>
         <w:pStyle w:val="Prrafodelista"/>
-        <w:rPr>
-          <w:rFonts w:ascii="Arial" w:hAnsi="Arial" w:cs="Arial"/>
-          <w:sz w:val="24"/>
-          <w:szCs w:val="24"/>
-          <w:lang w:val="es-MX"/>
-        </w:rPr>
-      </w:pPr>
+        <w:spacing w:line="360" w:lineRule="auto"/>
+        <w:rPr>
+          <w:rFonts w:ascii="Arial" w:hAnsi="Arial" w:cs="Arial"/>
+          <w:sz w:val="24"/>
+          <w:szCs w:val="24"/>
+          <w:lang w:val="es-MX"/>
+        </w:rPr>
+      </w:pPr>
+      <w:r>
+        <w:rPr>
+          <w:rFonts w:ascii="Arial" w:hAnsi="Arial" w:cs="Arial"/>
+          <w:sz w:val="24"/>
+          <w:szCs w:val="24"/>
+          <w:lang w:val="es-MX"/>
+        </w:rPr>
+        <w:t>vendan o del servicio que prestan y no podrán obligar al</w:t>
+      </w:r>
+      <w:r>
+        <w:rPr>
+          <w:rFonts w:ascii="Arial" w:hAnsi="Arial" w:cs="Arial"/>
+          <w:sz w:val="24"/>
+          <w:szCs w:val="24"/>
+          <w:lang w:val="es-MX"/>
+        </w:rPr>
+        <w:t xml:space="preserve"> </w:t>
+      </w:r>
+      <w:r>
+        <w:rPr>
+          <w:rFonts w:ascii="Arial" w:hAnsi="Arial" w:cs="Arial"/>
+          <w:sz w:val="24"/>
+          <w:szCs w:val="24"/>
+          <w:lang w:val="es-MX"/>
+        </w:rPr>
+        <w:t>consumidor o al usuario a la firma de recibos, sin las</w:t>
+      </w:r>
+      <w:r>
+        <w:rPr>
+          <w:rFonts w:ascii="Arial" w:hAnsi="Arial" w:cs="Arial"/>
+          <w:sz w:val="24"/>
+          <w:szCs w:val="24"/>
+          <w:lang w:val="es-MX"/>
+        </w:rPr>
+        <w:t xml:space="preserve"> </w:t>
+      </w:r>
+      <w:r>
+        <w:rPr>
+          <w:rFonts w:ascii="Arial" w:hAnsi="Arial" w:cs="Arial"/>
+          <w:sz w:val="24"/>
+          <w:szCs w:val="24"/>
+          <w:lang w:val="es-MX"/>
+        </w:rPr>
+        <w:t>especificaciones que correspondan</w:t>
+      </w:r>
     </w:p>
     <w:p>
       <w:pPr>
-        <w:pStyle w:val="Prrafodelista"/>
-        <w:rPr>
-          <w:rFonts w:ascii="Arial" w:hAnsi="Arial" w:cs="Arial"/>
-          <w:sz w:val="24"/>
-          <w:szCs w:val="24"/>
-          <w:lang w:val="es-MX"/>
-        </w:rPr>
-      </w:pPr>
-      <w:r>
-        <w:rPr>
-          <w:rFonts w:ascii="Arial" w:hAnsi="Arial" w:cs="Arial"/>
-          <w:sz w:val="24"/>
-          <w:szCs w:val="24"/>
-          <w:lang w:val="es-MX"/>
-        </w:rPr>
-        <w:t>No obstante, los comerciantes por menor, es decir, los que habitualmente sólo</w:t>
-      </w:r>
-      <w:r>
-        <w:rPr>
-          <w:rFonts w:ascii="Arial" w:hAnsi="Arial" w:cs="Arial"/>
-          <w:sz w:val="24"/>
-          <w:szCs w:val="24"/>
-          <w:lang w:val="es-MX"/>
-        </w:rPr>
-        <w:t xml:space="preserve"> </w:t>
-      </w:r>
-      <w:r>
-        <w:rPr>
-          <w:rFonts w:ascii="Arial" w:hAnsi="Arial" w:cs="Arial"/>
-          <w:sz w:val="24"/>
-          <w:szCs w:val="24"/>
-          <w:lang w:val="es-MX"/>
-        </w:rPr>
-        <w:t>vendan al detal, directamente al consumidor, cumplirán con la obligación que</w:t>
-      </w:r>
-      <w:r>
-        <w:rPr>
-          <w:rFonts w:ascii="Arial" w:hAnsi="Arial" w:cs="Arial"/>
-          <w:sz w:val="24"/>
-          <w:szCs w:val="24"/>
-          <w:lang w:val="es-MX"/>
-        </w:rPr>
-        <w:t xml:space="preserve"> </w:t>
-      </w:r>
-      <w:r>
-        <w:rPr>
-          <w:rFonts w:ascii="Arial" w:hAnsi="Arial" w:cs="Arial"/>
-          <w:sz w:val="24"/>
-          <w:szCs w:val="24"/>
-          <w:lang w:val="es-MX"/>
-        </w:rPr>
-        <w:t xml:space="preserve">impone este artículo con sólo asentar diariamente un </w:t>
-      </w:r>
-      <w:r>
-        <w:rPr>
-          <w:rFonts w:ascii="Arial" w:hAnsi="Arial" w:cs="Arial"/>
-          <w:sz w:val="24"/>
-          <w:szCs w:val="24"/>
-          <w:lang w:val="es-MX"/>
-        </w:rPr>
-        <w:lastRenderedPageBreak/>
-        <w:t>resumen de las compras y</w:t>
-      </w:r>
-      <w:r>
-        <w:rPr>
-          <w:rFonts w:ascii="Arial" w:hAnsi="Arial" w:cs="Arial"/>
-          <w:sz w:val="24"/>
-          <w:szCs w:val="24"/>
-          <w:lang w:val="es-MX"/>
-        </w:rPr>
-        <w:t xml:space="preserve"> </w:t>
-      </w:r>
-      <w:r>
-        <w:rPr>
-          <w:rFonts w:ascii="Arial" w:hAnsi="Arial" w:cs="Arial"/>
-          <w:sz w:val="24"/>
-          <w:szCs w:val="24"/>
-          <w:lang w:val="es-MX"/>
-        </w:rPr>
-        <w:t>ventas hechas al contado, y detalladamente las que hicieran a crédito, y los</w:t>
-      </w:r>
-      <w:r>
-        <w:rPr>
-          <w:rFonts w:ascii="Arial" w:hAnsi="Arial" w:cs="Arial"/>
-          <w:sz w:val="24"/>
-          <w:szCs w:val="24"/>
-          <w:lang w:val="es-MX"/>
-        </w:rPr>
-        <w:t xml:space="preserve"> </w:t>
-      </w:r>
-      <w:bookmarkStart w:id="0" w:name="_GoBack"/>
-      <w:bookmarkEnd w:id="0"/>
-      <w:r>
-        <w:rPr>
-          <w:rFonts w:ascii="Arial" w:hAnsi="Arial" w:cs="Arial"/>
-          <w:sz w:val="24"/>
-          <w:szCs w:val="24"/>
-          <w:lang w:val="es-MX"/>
-        </w:rPr>
-        <w:t>pagos y cobros con motivo de éstas.</w:t>
-      </w:r>
-    </w:p>
-    <w:p>
-      <w:pPr>
-        <w:pStyle w:val="Prrafodelista"/>
-        <w:numPr>
-          <w:ilvl w:val="0"/>
-          <w:numId w:val="2"/>
-        </w:numPr>
-        <w:rPr>
-          <w:rFonts w:ascii="Arial" w:hAnsi="Arial" w:cs="Arial"/>
-          <w:sz w:val="24"/>
-          <w:szCs w:val="24"/>
-          <w:lang w:val="es-MX"/>
-        </w:rPr>
-      </w:pPr>
-      <w:r>
-        <w:rPr>
-          <w:rFonts w:ascii="Arial" w:hAnsi="Arial" w:cs="Arial"/>
-          <w:sz w:val="24"/>
-          <w:szCs w:val="24"/>
-          <w:lang w:val="es-MX"/>
-        </w:rPr>
-        <w:t>LEY DE PROTECCION AL CONSUMIDOR</w:t>
-      </w:r>
-    </w:p>
-    <w:p>
-      <w:pPr>
-        <w:pStyle w:val="Prrafodelista"/>
-        <w:numPr>
-          <w:ilvl w:val="0"/>
-          <w:numId w:val="2"/>
-        </w:numPr>
-        <w:rPr>
-          <w:rFonts w:ascii="Arial" w:hAnsi="Arial" w:cs="Arial"/>
-          <w:sz w:val="24"/>
-          <w:szCs w:val="24"/>
-          <w:lang w:val="es-MX"/>
-        </w:rPr>
-      </w:pPr>
-      <w:r>
-        <w:rPr>
-          <w:rFonts w:ascii="Arial" w:hAnsi="Arial" w:cs="Arial"/>
-          <w:sz w:val="24"/>
-          <w:szCs w:val="24"/>
-          <w:lang w:val="es-MX"/>
-        </w:rPr>
-        <w:t>LEY DE INSTITUCIONES DEL SECTOR BANCARIO</w:t>
-      </w:r>
-    </w:p>
-    <w:p>
-      <w:pPr>
+        <w:spacing w:line="360" w:lineRule="auto"/>
         <w:rPr>
           <w:rFonts w:ascii="Arial" w:hAnsi="Arial" w:cs="Arial"/>
           <w:sz w:val="24"/>

--- a/PST II/CAPITULO II.docx
+++ b/PST II/CAPITULO II.docx
@@ -1,6 +1,6 @@
 
 <file path=word/document.xml><?xml version="1.0" encoding="utf-8"?>
-<w:document xmlns:wpc="http://schemas.microsoft.com/office/word/2010/wordprocessingCanvas" xmlns:cx="http://schemas.microsoft.com/office/drawing/2014/chartex" xmlns:mc="http://schemas.openxmlformats.org/markup-compatibility/2006" xmlns:o="urn:schemas-microsoft-com:office:office" xmlns:r="http://schemas.openxmlformats.org/officeDocument/2006/relationships" xmlns:m="http://schemas.openxmlformats.org/officeDocument/2006/math" xmlns:v="urn:schemas-microsoft-com:vml" xmlns:wp14="http://schemas.microsoft.com/office/word/2010/wordprocessingDrawing" xmlns:wp="http://schemas.openxmlformats.org/drawingml/2006/wordprocessingDrawing" xmlns:w10="urn:schemas-microsoft-com:office:word" xmlns:w="http://schemas.openxmlformats.org/wordprocessingml/2006/main" xmlns:w14="http://schemas.microsoft.com/office/word/2010/wordml" xmlns:w15="http://schemas.microsoft.com/office/word/2012/wordml" xmlns:w16se="http://schemas.microsoft.com/office/word/2015/wordml/symex" xmlns:wpg="http://schemas.microsoft.com/office/word/2010/wordprocessingGroup" xmlns:wpi="http://schemas.microsoft.com/office/word/2010/wordprocessingInk" xmlns:wne="http://schemas.microsoft.com/office/word/2006/wordml" xmlns:wps="http://schemas.microsoft.com/office/word/2010/wordprocessingShape" mc:Ignorable="w14 w15 w16se wp14">
+<w:document xmlns:wpc="http://schemas.microsoft.com/office/word/2010/wordprocessingCanvas" xmlns:cx="http://schemas.microsoft.com/office/drawing/2014/chartex" xmlns:cx1="http://schemas.microsoft.com/office/drawing/2015/9/8/chartex" xmlns:cx2="http://schemas.microsoft.com/office/drawing/2015/10/21/chartex" xmlns:cx3="http://schemas.microsoft.com/office/drawing/2016/5/9/chartex" xmlns:cx4="http://schemas.microsoft.com/office/drawing/2016/5/10/chartex" xmlns:cx5="http://schemas.microsoft.com/office/drawing/2016/5/11/chartex" xmlns:cx6="http://schemas.microsoft.com/office/drawing/2016/5/12/chartex" xmlns:cx7="http://schemas.microsoft.com/office/drawing/2016/5/13/chartex" xmlns:cx8="http://schemas.microsoft.com/office/drawing/2016/5/14/chartex" xmlns:mc="http://schemas.openxmlformats.org/markup-compatibility/2006" xmlns:aink="http://schemas.microsoft.com/office/drawing/2016/ink" xmlns:am3d="http://schemas.microsoft.com/office/drawing/2017/model3d" xmlns:o="urn:schemas-microsoft-com:office:office" xmlns:oel="http://schemas.microsoft.com/office/2019/extlst" xmlns:r="http://schemas.openxmlformats.org/officeDocument/2006/relationships" xmlns:m="http://schemas.openxmlformats.org/officeDocument/2006/math" xmlns:v="urn:schemas-microsoft-com:vml" xmlns:wp14="http://schemas.microsoft.com/office/word/2010/wordprocessingDrawing" xmlns:wp="http://schemas.openxmlformats.org/drawingml/2006/wordprocessingDrawing" xmlns:w10="urn:schemas-microsoft-com:office:word" xmlns:w="http://schemas.openxmlformats.org/wordprocessingml/2006/main" xmlns:w14="http://schemas.microsoft.com/office/word/2010/wordml" xmlns:w15="http://schemas.microsoft.com/office/word/2012/wordml" xmlns:w16cex="http://schemas.microsoft.com/office/word/2018/wordml/cex" xmlns:w16cid="http://schemas.microsoft.com/office/word/2016/wordml/cid" xmlns:w16="http://schemas.microsoft.com/office/word/2018/wordml" xmlns:w16du="http://schemas.microsoft.com/office/word/2023/wordml/word16du" xmlns:w16sdtdh="http://schemas.microsoft.com/office/word/2020/wordml/sdtdatahash" xmlns:w16sdtfl="http://schemas.microsoft.com/office/word/2024/wordml/sdtformatlock" xmlns:w16se="http://schemas.microsoft.com/office/word/2015/wordml/symex" xmlns:wpg="http://schemas.microsoft.com/office/word/2010/wordprocessingGroup" xmlns:wpi="http://schemas.microsoft.com/office/word/2010/wordprocessingInk" xmlns:wne="http://schemas.microsoft.com/office/word/2006/wordml" xmlns:wps="http://schemas.microsoft.com/office/word/2010/wordprocessingShape" mc:Ignorable="w14 w15 w16se w16cid w16 w16cex w16sdtdh w16sdtfl w16du wp14">
   <w:body>
     <w:p>
       <w:pPr>
@@ -348,7 +348,25 @@
           <w:szCs w:val="24"/>
           <w:lang w:val="es-MX"/>
         </w:rPr>
-        <w:t>múltiples formas de reducir la morosidad de la cartera de clientes y se hizo especial énfasis en como afecta negativamente a la estabilidad financiera de la empresa.</w:t>
+        <w:t xml:space="preserve">múltiples formas de reducir la morosidad de la cartera de clientes y se hizo especial énfasis en como </w:t>
+      </w:r>
+      <w:r>
+        <w:rPr>
+          <w:rFonts w:ascii="Arial" w:hAnsi="Arial" w:cs="Arial"/>
+          <w:sz w:val="24"/>
+          <w:szCs w:val="24"/>
+          <w:lang w:val="es-MX"/>
+        </w:rPr>
+        <w:t xml:space="preserve">esto </w:t>
+      </w:r>
+      <w:r>
+        <w:rPr>
+          <w:rFonts w:ascii="Arial" w:hAnsi="Arial" w:cs="Arial"/>
+          <w:sz w:val="24"/>
+          <w:szCs w:val="24"/>
+          <w:lang w:val="es-MX"/>
+        </w:rPr>
+        <w:t>afecta negativamente a la estabilidad financiera de la empresa.</w:t>
       </w:r>
     </w:p>
     <w:p>
@@ -671,15 +689,14 @@
           <w:numId w:val="2"/>
         </w:numPr>
         <w:spacing w:line="360" w:lineRule="auto"/>
-        <w:rPr>
-          <w:rFonts w:ascii="Arial" w:hAnsi="Arial" w:cs="Arial"/>
-          <w:sz w:val="24"/>
-          <w:szCs w:val="24"/>
-          <w:lang w:val="es-MX"/>
-        </w:rPr>
-      </w:pPr>
-      <w:bookmarkStart w:id="0" w:name="_GoBack"/>
-      <w:bookmarkEnd w:id="0"/>
+        <w:jc w:val="both"/>
+        <w:rPr>
+          <w:rFonts w:ascii="Arial" w:hAnsi="Arial" w:cs="Arial"/>
+          <w:sz w:val="24"/>
+          <w:szCs w:val="24"/>
+          <w:lang w:val="es-MX"/>
+        </w:rPr>
+      </w:pPr>
       <w:r>
         <w:rPr>
           <w:rFonts w:ascii="Arial" w:hAnsi="Arial" w:cs="Arial"/>
@@ -703,6 +720,7 @@
       <w:pPr>
         <w:pStyle w:val="Prrafodelista"/>
         <w:spacing w:line="360" w:lineRule="auto"/>
+        <w:jc w:val="both"/>
         <w:rPr>
           <w:rFonts w:ascii="Arial" w:hAnsi="Arial" w:cs="Arial"/>
           <w:sz w:val="24"/>
@@ -754,7 +772,7 @@
           <w:szCs w:val="24"/>
           <w:lang w:val="es-MX"/>
         </w:rPr>
-        <w:t xml:space="preserve"> exprese claramente </w:t>
+        <w:t xml:space="preserve"> exprese claramente quién </w:t>
       </w:r>
       <w:r>
         <w:rPr>
@@ -764,7 +782,7 @@
           <w:lang w:val="es-MX"/>
         </w:rPr>
         <w:lastRenderedPageBreak/>
-        <w:t xml:space="preserve">quién es el </w:t>
+        <w:t xml:space="preserve">es el </w:t>
       </w:r>
       <w:r>
         <w:rPr>
@@ -888,6 +906,7 @@
       <w:pPr>
         <w:pStyle w:val="Prrafodelista"/>
         <w:spacing w:line="360" w:lineRule="auto"/>
+        <w:jc w:val="both"/>
         <w:rPr>
           <w:rFonts w:ascii="Arial" w:hAnsi="Arial" w:cs="Arial"/>
           <w:sz w:val="24"/>
@@ -900,6 +919,7 @@
       <w:pPr>
         <w:pStyle w:val="Prrafodelista"/>
         <w:spacing w:line="360" w:lineRule="auto"/>
+        <w:jc w:val="both"/>
         <w:rPr>
           <w:rFonts w:ascii="Arial" w:hAnsi="Arial" w:cs="Arial"/>
           <w:sz w:val="24"/>
@@ -991,262 +1011,30 @@
     </w:p>
     <w:p>
       <w:pPr>
-        <w:pStyle w:val="Prrafodelista"/>
-        <w:numPr>
-          <w:ilvl w:val="0"/>
-          <w:numId w:val="2"/>
-        </w:numPr>
         <w:spacing w:line="360" w:lineRule="auto"/>
         <w:rPr>
           <w:rFonts w:ascii="Arial" w:hAnsi="Arial" w:cs="Arial"/>
-          <w:sz w:val="24"/>
-          <w:szCs w:val="24"/>
-          <w:lang w:val="es-MX"/>
-        </w:rPr>
-      </w:pPr>
-      <w:r>
-        <w:rPr>
-          <w:rFonts w:ascii="Arial" w:hAnsi="Arial" w:cs="Arial"/>
-          <w:sz w:val="24"/>
-          <w:szCs w:val="24"/>
-          <w:lang w:val="es-MX"/>
-        </w:rPr>
-        <w:t>LEY DE PROTECCION AL CONSUMIDOR</w:t>
+          <w:b/>
+          <w:bCs/>
+          <w:sz w:val="24"/>
+          <w:szCs w:val="24"/>
+          <w:lang w:val="es-MX"/>
+        </w:rPr>
+      </w:pPr>
+      <w:r>
+        <w:rPr>
+          <w:rFonts w:ascii="Arial" w:hAnsi="Arial" w:cs="Arial"/>
+          <w:b/>
+          <w:bCs/>
+          <w:sz w:val="24"/>
+          <w:szCs w:val="24"/>
+          <w:lang w:val="es-MX"/>
+        </w:rPr>
+        <w:t xml:space="preserve">DEFINICION DE TERMINOS: </w:t>
       </w:r>
     </w:p>
     <w:p>
       <w:pPr>
-        <w:pStyle w:val="Prrafodelista"/>
-        <w:spacing w:line="360" w:lineRule="auto"/>
-        <w:rPr>
-          <w:rFonts w:ascii="Arial" w:hAnsi="Arial" w:cs="Arial"/>
-          <w:sz w:val="24"/>
-          <w:szCs w:val="24"/>
-          <w:lang w:val="es-MX"/>
-        </w:rPr>
-      </w:pPr>
-      <w:r>
-        <w:rPr>
-          <w:rFonts w:ascii="Arial" w:hAnsi="Arial" w:cs="Arial"/>
-          <w:sz w:val="24"/>
-          <w:szCs w:val="24"/>
-          <w:lang w:val="es-MX"/>
-        </w:rPr>
-        <w:t>El proveedor deberá entregar al consumidor factura,</w:t>
-      </w:r>
-      <w:r>
-        <w:rPr>
-          <w:rFonts w:ascii="Arial" w:hAnsi="Arial" w:cs="Arial"/>
-          <w:sz w:val="24"/>
-          <w:szCs w:val="24"/>
-          <w:lang w:val="es-MX"/>
-        </w:rPr>
-        <w:t xml:space="preserve"> </w:t>
-      </w:r>
-      <w:r>
-        <w:rPr>
-          <w:rFonts w:ascii="Arial" w:hAnsi="Arial" w:cs="Arial"/>
-          <w:sz w:val="24"/>
-          <w:szCs w:val="24"/>
-          <w:lang w:val="es-MX"/>
-        </w:rPr>
-        <w:t xml:space="preserve">comprobante o recibo </w:t>
-      </w:r>
-      <w:r>
-        <w:rPr>
-          <w:rFonts w:ascii="Arial" w:hAnsi="Arial" w:cs="Arial"/>
-          <w:sz w:val="24"/>
-          <w:szCs w:val="24"/>
-          <w:lang w:val="es-MX"/>
-        </w:rPr>
-        <w:t>q</w:t>
-      </w:r>
-      <w:r>
-        <w:rPr>
-          <w:rFonts w:ascii="Arial" w:hAnsi="Arial" w:cs="Arial"/>
-          <w:sz w:val="24"/>
-          <w:szCs w:val="24"/>
-          <w:lang w:val="es-MX"/>
-        </w:rPr>
-        <w:t>ue acredite la operación realizada o,</w:t>
-      </w:r>
-      <w:r>
-        <w:rPr>
-          <w:rFonts w:ascii="Arial" w:hAnsi="Arial" w:cs="Arial"/>
-          <w:sz w:val="24"/>
-          <w:szCs w:val="24"/>
-          <w:lang w:val="es-MX"/>
-        </w:rPr>
-        <w:t xml:space="preserve"> </w:t>
-      </w:r>
-      <w:r>
-        <w:rPr>
-          <w:rFonts w:ascii="Arial" w:hAnsi="Arial" w:cs="Arial"/>
-          <w:sz w:val="24"/>
-          <w:szCs w:val="24"/>
-          <w:lang w:val="es-MX"/>
-        </w:rPr>
-        <w:t>en su caso, presupuesto firmado por ambas partes del</w:t>
-      </w:r>
-      <w:r>
-        <w:rPr>
-          <w:rFonts w:ascii="Arial" w:hAnsi="Arial" w:cs="Arial"/>
-          <w:sz w:val="24"/>
-          <w:szCs w:val="24"/>
-          <w:lang w:val="es-MX"/>
-        </w:rPr>
-        <w:t xml:space="preserve"> </w:t>
-      </w:r>
-      <w:r>
-        <w:rPr>
-          <w:rFonts w:ascii="Arial" w:hAnsi="Arial" w:cs="Arial"/>
-          <w:sz w:val="24"/>
-          <w:szCs w:val="24"/>
-          <w:lang w:val="es-MX"/>
-        </w:rPr>
-        <w:t>servicio solicitado, debidamente detallado.</w:t>
-      </w:r>
-      <w:r>
-        <w:rPr>
-          <w:rFonts w:ascii="Arial" w:hAnsi="Arial" w:cs="Arial"/>
-          <w:sz w:val="24"/>
-          <w:szCs w:val="24"/>
-          <w:lang w:val="es-MX"/>
-        </w:rPr>
-        <w:t xml:space="preserve"> </w:t>
-      </w:r>
-      <w:r>
-        <w:rPr>
-          <w:rFonts w:ascii="Arial" w:hAnsi="Arial" w:cs="Arial"/>
-          <w:sz w:val="24"/>
-          <w:szCs w:val="24"/>
-          <w:lang w:val="es-MX"/>
-        </w:rPr>
-        <w:t>La factura, comprobante o recibo deberá cumplir con las</w:t>
-      </w:r>
-      <w:r>
-        <w:rPr>
-          <w:rFonts w:ascii="Arial" w:hAnsi="Arial" w:cs="Arial"/>
-          <w:sz w:val="24"/>
-          <w:szCs w:val="24"/>
-          <w:lang w:val="es-MX"/>
-        </w:rPr>
-        <w:t xml:space="preserve"> </w:t>
-      </w:r>
-      <w:r>
-        <w:rPr>
-          <w:rFonts w:ascii="Arial" w:hAnsi="Arial" w:cs="Arial"/>
-          <w:sz w:val="24"/>
-          <w:szCs w:val="24"/>
-          <w:lang w:val="es-MX"/>
-        </w:rPr>
-        <w:t xml:space="preserve">exigencias </w:t>
-      </w:r>
-      <w:r>
-        <w:rPr>
-          <w:rFonts w:ascii="Arial" w:hAnsi="Arial" w:cs="Arial"/>
-          <w:sz w:val="24"/>
-          <w:szCs w:val="24"/>
-          <w:lang w:val="es-MX"/>
-        </w:rPr>
-        <w:t xml:space="preserve">tributarias </w:t>
-      </w:r>
-      <w:r>
-        <w:rPr>
-          <w:rFonts w:ascii="Arial" w:hAnsi="Arial" w:cs="Arial"/>
-          <w:sz w:val="24"/>
-          <w:szCs w:val="24"/>
-          <w:lang w:val="es-MX"/>
-        </w:rPr>
-        <w:t>procedentes</w:t>
-      </w:r>
-      <w:r>
-        <w:rPr>
-          <w:rFonts w:ascii="Arial" w:hAnsi="Arial" w:cs="Arial"/>
-          <w:sz w:val="24"/>
-          <w:szCs w:val="24"/>
-          <w:lang w:val="es-MX"/>
-        </w:rPr>
-        <w:t>.</w:t>
-      </w:r>
-      <w:r>
-        <w:rPr>
-          <w:rFonts w:ascii="Arial" w:hAnsi="Arial" w:cs="Arial"/>
-          <w:sz w:val="24"/>
-          <w:szCs w:val="24"/>
-          <w:lang w:val="es-MX"/>
-        </w:rPr>
-        <w:t xml:space="preserve"> </w:t>
-      </w:r>
-      <w:r>
-        <w:rPr>
-          <w:rFonts w:ascii="Arial" w:hAnsi="Arial" w:cs="Arial"/>
-          <w:sz w:val="24"/>
-          <w:szCs w:val="24"/>
-          <w:lang w:val="es-MX"/>
-        </w:rPr>
-        <w:t>Los proveedores deberán expedir recibo de los bienes que</w:t>
-      </w:r>
-    </w:p>
-    <w:p>
-      <w:pPr>
-        <w:pStyle w:val="Prrafodelista"/>
-        <w:spacing w:line="360" w:lineRule="auto"/>
-        <w:rPr>
-          <w:rFonts w:ascii="Arial" w:hAnsi="Arial" w:cs="Arial"/>
-          <w:sz w:val="24"/>
-          <w:szCs w:val="24"/>
-          <w:lang w:val="es-MX"/>
-        </w:rPr>
-      </w:pPr>
-      <w:r>
-        <w:rPr>
-          <w:rFonts w:ascii="Arial" w:hAnsi="Arial" w:cs="Arial"/>
-          <w:sz w:val="24"/>
-          <w:szCs w:val="24"/>
-          <w:lang w:val="es-MX"/>
-        </w:rPr>
-        <w:t>vendan o del servicio que prestan y no podrán obligar al</w:t>
-      </w:r>
-      <w:r>
-        <w:rPr>
-          <w:rFonts w:ascii="Arial" w:hAnsi="Arial" w:cs="Arial"/>
-          <w:sz w:val="24"/>
-          <w:szCs w:val="24"/>
-          <w:lang w:val="es-MX"/>
-        </w:rPr>
-        <w:t xml:space="preserve"> </w:t>
-      </w:r>
-      <w:r>
-        <w:rPr>
-          <w:rFonts w:ascii="Arial" w:hAnsi="Arial" w:cs="Arial"/>
-          <w:sz w:val="24"/>
-          <w:szCs w:val="24"/>
-          <w:lang w:val="es-MX"/>
-        </w:rPr>
-        <w:t>consumidor o al usuario a la firma de recibos, sin las</w:t>
-      </w:r>
-      <w:r>
-        <w:rPr>
-          <w:rFonts w:ascii="Arial" w:hAnsi="Arial" w:cs="Arial"/>
-          <w:sz w:val="24"/>
-          <w:szCs w:val="24"/>
-          <w:lang w:val="es-MX"/>
-        </w:rPr>
-        <w:t xml:space="preserve"> </w:t>
-      </w:r>
-      <w:r>
-        <w:rPr>
-          <w:rFonts w:ascii="Arial" w:hAnsi="Arial" w:cs="Arial"/>
-          <w:sz w:val="24"/>
-          <w:szCs w:val="24"/>
-          <w:lang w:val="es-MX"/>
-        </w:rPr>
-        <w:t>especificaciones que correspondan</w:t>
-      </w:r>
-    </w:p>
-    <w:p>
-      <w:pPr>
         <w:spacing w:line="360" w:lineRule="auto"/>
         <w:rPr>
           <w:rFonts w:ascii="Arial" w:hAnsi="Arial" w:cs="Arial"/>
@@ -1264,8 +1052,43 @@
           <w:szCs w:val="24"/>
           <w:lang w:val="es-MX"/>
         </w:rPr>
-        <w:t xml:space="preserve">DEFINICION DE TERMINOS: </w:t>
-      </w:r>
+        <w:t>[</w:t>
+      </w:r>
+      <w:r>
+        <w:rPr>
+          <w:rFonts w:ascii="Arial" w:hAnsi="Arial" w:cs="Arial"/>
+          <w:i/>
+          <w:iCs/>
+          <w:sz w:val="24"/>
+          <w:szCs w:val="24"/>
+          <w:lang w:val="es-MX"/>
+        </w:rPr>
+        <w:t xml:space="preserve">De momento no hay al </w:t>
+      </w:r>
+      <w:proofErr w:type="gramStart"/>
+      <w:r>
+        <w:rPr>
+          <w:rFonts w:ascii="Arial" w:hAnsi="Arial" w:cs="Arial"/>
+          <w:i/>
+          <w:iCs/>
+          <w:sz w:val="24"/>
+          <w:szCs w:val="24"/>
+          <w:lang w:val="es-MX"/>
+        </w:rPr>
+        <w:t xml:space="preserve">menos </w:t>
+      </w:r>
+      <w:r>
+        <w:rPr>
+          <w:rFonts w:ascii="Arial" w:hAnsi="Arial" w:cs="Arial"/>
+          <w:b/>
+          <w:bCs/>
+          <w:sz w:val="24"/>
+          <w:szCs w:val="24"/>
+          <w:lang w:val="es-MX"/>
+        </w:rPr>
+        <w:t>]</w:t>
+      </w:r>
+      <w:proofErr w:type="gramEnd"/>
     </w:p>
     <w:sectPr>
       <w:pgSz w:w="12240" w:h="15840"/>
@@ -1278,7 +1101,7 @@
 </file>
 
 <file path=word/numbering.xml><?xml version="1.0" encoding="utf-8"?>
-<w:numbering xmlns:wpc="http://schemas.microsoft.com/office/word/2010/wordprocessingCanvas" xmlns:cx="http://schemas.microsoft.com/office/drawing/2014/chartex" xmlns:mc="http://schemas.openxmlformats.org/markup-compatibility/2006" xmlns:o="urn:schemas-microsoft-com:office:office" xmlns:r="http://schemas.openxmlformats.org/officeDocument/2006/relationships" xmlns:m="http://schemas.openxmlformats.org/officeDocument/2006/math" xmlns:v="urn:schemas-microsoft-com:vml" xmlns:wp14="http://schemas.microsoft.com/office/word/2010/wordprocessingDrawing" xmlns:wp="http://schemas.openxmlformats.org/drawingml/2006/wordprocessingDrawing" xmlns:w10="urn:schemas-microsoft-com:office:word" xmlns:w="http://schemas.openxmlformats.org/wordprocessingml/2006/main" xmlns:w14="http://schemas.microsoft.com/office/word/2010/wordml" xmlns:w15="http://schemas.microsoft.com/office/word/2012/wordml" xmlns:w16se="http://schemas.microsoft.com/office/word/2015/wordml/symex" xmlns:wpg="http://schemas.microsoft.com/office/word/2010/wordprocessingGroup" xmlns:wpi="http://schemas.microsoft.com/office/word/2010/wordprocessingInk" xmlns:wne="http://schemas.microsoft.com/office/word/2006/wordml" xmlns:wps="http://schemas.microsoft.com/office/word/2010/wordprocessingShape" mc:Ignorable="w14 w15 w16se wp14">
+<w:numbering xmlns:wpc="http://schemas.microsoft.com/office/word/2010/wordprocessingCanvas" xmlns:cx="http://schemas.microsoft.com/office/drawing/2014/chartex" xmlns:cx1="http://schemas.microsoft.com/office/drawing/2015/9/8/chartex" xmlns:cx2="http://schemas.microsoft.com/office/drawing/2015/10/21/chartex" xmlns:cx3="http://schemas.microsoft.com/office/drawing/2016/5/9/chartex" xmlns:cx4="http://schemas.microsoft.com/office/drawing/2016/5/10/chartex" xmlns:cx5="http://schemas.microsoft.com/office/drawing/2016/5/11/chartex" xmlns:cx6="http://schemas.microsoft.com/office/drawing/2016/5/12/chartex" xmlns:cx7="http://schemas.microsoft.com/office/drawing/2016/5/13/chartex" xmlns:cx8="http://schemas.microsoft.com/office/drawing/2016/5/14/chartex" xmlns:mc="http://schemas.openxmlformats.org/markup-compatibility/2006" xmlns:aink="http://schemas.microsoft.com/office/drawing/2016/ink" xmlns:am3d="http://schemas.microsoft.com/office/drawing/2017/model3d" xmlns:o="urn:schemas-microsoft-com:office:office" xmlns:oel="http://schemas.microsoft.com/office/2019/extlst" xmlns:r="http://schemas.openxmlformats.org/officeDocument/2006/relationships" xmlns:m="http://schemas.openxmlformats.org/officeDocument/2006/math" xmlns:v="urn:schemas-microsoft-com:vml" xmlns:wp14="http://schemas.microsoft.com/office/word/2010/wordprocessingDrawing" xmlns:wp="http://schemas.openxmlformats.org/drawingml/2006/wordprocessingDrawing" xmlns:w10="urn:schemas-microsoft-com:office:word" xmlns:w="http://schemas.openxmlformats.org/wordprocessingml/2006/main" xmlns:w14="http://schemas.microsoft.com/office/word/2010/wordml" xmlns:w15="http://schemas.microsoft.com/office/word/2012/wordml" xmlns:w16cex="http://schemas.microsoft.com/office/word/2018/wordml/cex" xmlns:w16cid="http://schemas.microsoft.com/office/word/2016/wordml/cid" xmlns:w16="http://schemas.microsoft.com/office/word/2018/wordml" xmlns:w16du="http://schemas.microsoft.com/office/word/2023/wordml/word16du" xmlns:w16sdtdh="http://schemas.microsoft.com/office/word/2020/wordml/sdtdatahash" xmlns:w16sdtfl="http://schemas.microsoft.com/office/word/2024/wordml/sdtformatlock" xmlns:w16se="http://schemas.microsoft.com/office/word/2015/wordml/symex" xmlns:wpg="http://schemas.microsoft.com/office/word/2010/wordprocessingGroup" xmlns:wpi="http://schemas.microsoft.com/office/word/2010/wordprocessingInk" xmlns:wne="http://schemas.microsoft.com/office/word/2006/wordml" xmlns:wps="http://schemas.microsoft.com/office/word/2010/wordprocessingShape" mc:Ignorable="w14 w15 w16se w16cid w16 w16cex w16sdtdh w16sdtfl w16du wp14">
   <w:abstractNum w:abstractNumId="0" w15:restartNumberingAfterBreak="0">
     <w:nsid w:val="31391EF4"/>
     <w:multiLevelType w:val="hybridMultilevel"/>
@@ -1478,17 +1301,17 @@
       </w:pPr>
     </w:lvl>
   </w:abstractNum>
-  <w:num w:numId="1">
+  <w:num w:numId="1" w16cid:durableId="1524512040">
     <w:abstractNumId w:val="1"/>
   </w:num>
-  <w:num w:numId="2">
+  <w:num w:numId="2" w16cid:durableId="1237204066">
     <w:abstractNumId w:val="0"/>
   </w:num>
 </w:numbering>
 </file>
 
 <file path=word/styles.xml><?xml version="1.0" encoding="utf-8"?>
-<w:styles xmlns:mc="http://schemas.openxmlformats.org/markup-compatibility/2006" xmlns:r="http://schemas.openxmlformats.org/officeDocument/2006/relationships" xmlns:w="http://schemas.openxmlformats.org/wordprocessingml/2006/main" xmlns:w14="http://schemas.microsoft.com/office/word/2010/wordml" xmlns:w15="http://schemas.microsoft.com/office/word/2012/wordml" xmlns:w16se="http://schemas.microsoft.com/office/word/2015/wordml/symex" mc:Ignorable="w14 w15 w16se">
+<w:styles xmlns:mc="http://schemas.openxmlformats.org/markup-compatibility/2006" xmlns:r="http://schemas.openxmlformats.org/officeDocument/2006/relationships" xmlns:w="http://schemas.openxmlformats.org/wordprocessingml/2006/main" xmlns:w14="http://schemas.microsoft.com/office/word/2010/wordml" xmlns:w15="http://schemas.microsoft.com/office/word/2012/wordml" xmlns:w16cex="http://schemas.microsoft.com/office/word/2018/wordml/cex" xmlns:w16cid="http://schemas.microsoft.com/office/word/2016/wordml/cid" xmlns:w16="http://schemas.microsoft.com/office/word/2018/wordml" xmlns:w16du="http://schemas.microsoft.com/office/word/2023/wordml/word16du" xmlns:w16sdtdh="http://schemas.microsoft.com/office/word/2020/wordml/sdtdatahash" xmlns:w16sdtfl="http://schemas.microsoft.com/office/word/2024/wordml/sdtformatlock" xmlns:w16se="http://schemas.microsoft.com/office/word/2015/wordml/symex" mc:Ignorable="w14 w15 w16se w16cid w16 w16cex w16sdtdh w16sdtfl w16du">
   <w:docDefaults>
     <w:rPrDefault>
       <w:rPr>
@@ -1506,7 +1329,7 @@
       </w:pPr>
     </w:pPrDefault>
   </w:docDefaults>
-  <w:latentStyles w:defLockedState="0" w:defUIPriority="99" w:defSemiHidden="0" w:defUnhideWhenUsed="0" w:defQFormat="0" w:count="371">
+  <w:latentStyles w:defLockedState="0" w:defUIPriority="99" w:defSemiHidden="0" w:defUnhideWhenUsed="0" w:defQFormat="0" w:count="376">
     <w:lsdException w:name="Normal" w:uiPriority="0" w:qFormat="1"/>
     <w:lsdException w:name="heading 1" w:uiPriority="9" w:qFormat="1"/>
     <w:lsdException w:name="heading 2" w:semiHidden="1" w:uiPriority="9" w:unhideWhenUsed="1" w:qFormat="1"/>
@@ -1878,6 +1701,11 @@
     <w:lsdException w:name="List Table 5 Dark Accent 6" w:uiPriority="50"/>
     <w:lsdException w:name="List Table 6 Colorful Accent 6" w:uiPriority="51"/>
     <w:lsdException w:name="List Table 7 Colorful Accent 6" w:uiPriority="52"/>
+    <w:lsdException w:name="Mention" w:semiHidden="1" w:unhideWhenUsed="1"/>
+    <w:lsdException w:name="Smart Hyperlink" w:semiHidden="1" w:unhideWhenUsed="1"/>
+    <w:lsdException w:name="Hashtag" w:semiHidden="1" w:unhideWhenUsed="1"/>
+    <w:lsdException w:name="Unresolved Mention" w:semiHidden="1" w:unhideWhenUsed="1"/>
+    <w:lsdException w:name="Smart Link" w:semiHidden="1" w:unhideWhenUsed="1"/>
   </w:latentStyles>
   <w:style w:type="paragraph" w:default="1" w:styleId="Normal">
     <w:name w:val="Normal"/>

--- a/PST II/CAPITULO II.docx
+++ b/PST II/CAPITULO II.docx
@@ -1,6 +1,6 @@
 
 <file path=word/document.xml><?xml version="1.0" encoding="utf-8"?>
-<w:document xmlns:wpc="http://schemas.microsoft.com/office/word/2010/wordprocessingCanvas" xmlns:cx="http://schemas.microsoft.com/office/drawing/2014/chartex" xmlns:cx1="http://schemas.microsoft.com/office/drawing/2015/9/8/chartex" xmlns:cx2="http://schemas.microsoft.com/office/drawing/2015/10/21/chartex" xmlns:cx3="http://schemas.microsoft.com/office/drawing/2016/5/9/chartex" xmlns:cx4="http://schemas.microsoft.com/office/drawing/2016/5/10/chartex" xmlns:cx5="http://schemas.microsoft.com/office/drawing/2016/5/11/chartex" xmlns:cx6="http://schemas.microsoft.com/office/drawing/2016/5/12/chartex" xmlns:cx7="http://schemas.microsoft.com/office/drawing/2016/5/13/chartex" xmlns:cx8="http://schemas.microsoft.com/office/drawing/2016/5/14/chartex" xmlns:mc="http://schemas.openxmlformats.org/markup-compatibility/2006" xmlns:aink="http://schemas.microsoft.com/office/drawing/2016/ink" xmlns:am3d="http://schemas.microsoft.com/office/drawing/2017/model3d" xmlns:o="urn:schemas-microsoft-com:office:office" xmlns:oel="http://schemas.microsoft.com/office/2019/extlst" xmlns:r="http://schemas.openxmlformats.org/officeDocument/2006/relationships" xmlns:m="http://schemas.openxmlformats.org/officeDocument/2006/math" xmlns:v="urn:schemas-microsoft-com:vml" xmlns:wp14="http://schemas.microsoft.com/office/word/2010/wordprocessingDrawing" xmlns:wp="http://schemas.openxmlformats.org/drawingml/2006/wordprocessingDrawing" xmlns:w10="urn:schemas-microsoft-com:office:word" xmlns:w="http://schemas.openxmlformats.org/wordprocessingml/2006/main" xmlns:w14="http://schemas.microsoft.com/office/word/2010/wordml" xmlns:w15="http://schemas.microsoft.com/office/word/2012/wordml" xmlns:w16cex="http://schemas.microsoft.com/office/word/2018/wordml/cex" xmlns:w16cid="http://schemas.microsoft.com/office/word/2016/wordml/cid" xmlns:w16="http://schemas.microsoft.com/office/word/2018/wordml" xmlns:w16du="http://schemas.microsoft.com/office/word/2023/wordml/word16du" xmlns:w16sdtdh="http://schemas.microsoft.com/office/word/2020/wordml/sdtdatahash" xmlns:w16sdtfl="http://schemas.microsoft.com/office/word/2024/wordml/sdtformatlock" xmlns:w16se="http://schemas.microsoft.com/office/word/2015/wordml/symex" xmlns:wpg="http://schemas.microsoft.com/office/word/2010/wordprocessingGroup" xmlns:wpi="http://schemas.microsoft.com/office/word/2010/wordprocessingInk" xmlns:wne="http://schemas.microsoft.com/office/word/2006/wordml" xmlns:wps="http://schemas.microsoft.com/office/word/2010/wordprocessingShape" mc:Ignorable="w14 w15 w16se w16cid w16 w16cex w16sdtdh w16sdtfl w16du wp14">
+<w:document xmlns:wpc="http://schemas.microsoft.com/office/word/2010/wordprocessingCanvas" xmlns:cx="http://schemas.microsoft.com/office/drawing/2014/chartex" xmlns:mc="http://schemas.openxmlformats.org/markup-compatibility/2006" xmlns:o="urn:schemas-microsoft-com:office:office" xmlns:r="http://schemas.openxmlformats.org/officeDocument/2006/relationships" xmlns:m="http://schemas.openxmlformats.org/officeDocument/2006/math" xmlns:v="urn:schemas-microsoft-com:vml" xmlns:wp14="http://schemas.microsoft.com/office/word/2010/wordprocessingDrawing" xmlns:wp="http://schemas.openxmlformats.org/drawingml/2006/wordprocessingDrawing" xmlns:w10="urn:schemas-microsoft-com:office:word" xmlns:w="http://schemas.openxmlformats.org/wordprocessingml/2006/main" xmlns:w14="http://schemas.microsoft.com/office/word/2010/wordml" xmlns:w15="http://schemas.microsoft.com/office/word/2012/wordml" xmlns:w16se="http://schemas.microsoft.com/office/word/2015/wordml/symex" xmlns:wpg="http://schemas.microsoft.com/office/word/2010/wordprocessingGroup" xmlns:wpi="http://schemas.microsoft.com/office/word/2010/wordprocessingInk" xmlns:wne="http://schemas.microsoft.com/office/word/2006/wordml" xmlns:wps="http://schemas.microsoft.com/office/word/2010/wordprocessingShape" mc:Ignorable="w14 w15 w16se wp14">
   <w:body>
     <w:p>
       <w:pPr>
@@ -640,21 +640,966 @@
         <w:spacing w:line="360" w:lineRule="auto"/>
         <w:rPr>
           <w:rFonts w:ascii="Arial" w:hAnsi="Arial" w:cs="Arial"/>
-          <w:sz w:val="24"/>
-          <w:szCs w:val="24"/>
-          <w:lang w:val="es-MX"/>
-        </w:rPr>
-      </w:pPr>
-      <w:r>
-        <w:rPr>
-          <w:rFonts w:ascii="Arial" w:hAnsi="Arial" w:cs="Arial"/>
           <w:b/>
           <w:bCs/>
           <w:sz w:val="24"/>
           <w:szCs w:val="24"/>
           <w:lang w:val="es-MX"/>
         </w:rPr>
+      </w:pPr>
+      <w:r>
+        <w:rPr>
+          <w:rFonts w:ascii="Arial" w:hAnsi="Arial" w:cs="Arial"/>
+          <w:b/>
+          <w:bCs/>
+          <w:sz w:val="24"/>
+          <w:szCs w:val="24"/>
+          <w:lang w:val="es-MX"/>
+        </w:rPr>
         <w:t xml:space="preserve">BASES TEORICAS: </w:t>
+      </w:r>
+    </w:p>
+    <w:p>
+      <w:pPr>
+        <w:spacing w:line="360" w:lineRule="auto"/>
+        <w:rPr>
+          <w:rFonts w:ascii="Arial" w:hAnsi="Arial" w:cs="Arial"/>
+          <w:bCs/>
+          <w:sz w:val="24"/>
+          <w:szCs w:val="24"/>
+          <w:lang w:val="es-MX"/>
+        </w:rPr>
+      </w:pPr>
+      <w:r>
+        <w:rPr>
+          <w:rFonts w:ascii="Arial" w:hAnsi="Arial" w:cs="Arial"/>
+          <w:bCs/>
+          <w:sz w:val="24"/>
+          <w:szCs w:val="24"/>
+          <w:lang w:val="es-MX"/>
+        </w:rPr>
+        <w:t>La IA dice:</w:t>
+      </w:r>
+    </w:p>
+    <w:p>
+      <w:pPr>
+        <w:spacing w:line="360" w:lineRule="auto"/>
+        <w:rPr>
+          <w:rFonts w:ascii="Arial" w:hAnsi="Arial" w:cs="Arial"/>
+          <w:i/>
+          <w:sz w:val="24"/>
+          <w:szCs w:val="24"/>
+          <w:lang w:val="es-MX"/>
+        </w:rPr>
+      </w:pPr>
+      <w:r>
+        <w:rPr>
+          <w:rFonts w:ascii="Arial" w:hAnsi="Arial" w:cs="Arial"/>
+          <w:i/>
+          <w:sz w:val="24"/>
+          <w:szCs w:val="24"/>
+          <w:lang w:val="es-MX"/>
+        </w:rPr>
+        <w:t>Estructura de las Bases Teóricas</w:t>
+      </w:r>
+    </w:p>
+    <w:p>
+      <w:pPr>
+        <w:spacing w:line="360" w:lineRule="auto"/>
+        <w:rPr>
+          <w:rFonts w:ascii="Arial" w:hAnsi="Arial" w:cs="Arial"/>
+          <w:i/>
+          <w:sz w:val="24"/>
+          <w:szCs w:val="24"/>
+          <w:lang w:val="es-MX"/>
+        </w:rPr>
+      </w:pPr>
+    </w:p>
+    <w:p>
+      <w:pPr>
+        <w:spacing w:line="360" w:lineRule="auto"/>
+        <w:rPr>
+          <w:rFonts w:ascii="Arial" w:hAnsi="Arial" w:cs="Arial"/>
+          <w:i/>
+          <w:sz w:val="24"/>
+          <w:szCs w:val="24"/>
+          <w:lang w:val="es-MX"/>
+        </w:rPr>
+      </w:pPr>
+      <w:r>
+        <w:rPr>
+          <w:rFonts w:ascii="Arial" w:hAnsi="Arial" w:cs="Arial"/>
+          <w:i/>
+          <w:sz w:val="24"/>
+          <w:szCs w:val="24"/>
+          <w:lang w:val="es-MX"/>
+        </w:rPr>
+        <w:lastRenderedPageBreak/>
+        <w:t>Introducción a la Sección: Explica brevemente la importancia de la gestión de deudas y facturas en las empresas y cómo la tecnologí</w:t>
+      </w:r>
+      <w:r>
+        <w:rPr>
+          <w:rFonts w:ascii="Arial" w:hAnsi="Arial" w:cs="Arial"/>
+          <w:i/>
+          <w:sz w:val="24"/>
+          <w:szCs w:val="24"/>
+          <w:lang w:val="es-MX"/>
+        </w:rPr>
+        <w:t>a puede ayudar en este proceso.</w:t>
+      </w:r>
+    </w:p>
+    <w:p>
+      <w:pPr>
+        <w:spacing w:line="360" w:lineRule="auto"/>
+        <w:rPr>
+          <w:rFonts w:ascii="Arial" w:hAnsi="Arial" w:cs="Arial"/>
+          <w:i/>
+          <w:sz w:val="24"/>
+          <w:szCs w:val="24"/>
+          <w:lang w:val="es-MX"/>
+        </w:rPr>
+      </w:pPr>
+      <w:r>
+        <w:rPr>
+          <w:rFonts w:ascii="Arial" w:hAnsi="Arial" w:cs="Arial"/>
+          <w:i/>
+          <w:sz w:val="24"/>
+          <w:szCs w:val="24"/>
+          <w:lang w:val="es-MX"/>
+        </w:rPr>
+        <w:t xml:space="preserve">    Conceptos Clave:</w:t>
+      </w:r>
+    </w:p>
+    <w:p>
+      <w:pPr>
+        <w:spacing w:line="360" w:lineRule="auto"/>
+        <w:rPr>
+          <w:rFonts w:ascii="Arial" w:hAnsi="Arial" w:cs="Arial"/>
+          <w:i/>
+          <w:sz w:val="24"/>
+          <w:szCs w:val="24"/>
+          <w:lang w:val="es-MX"/>
+        </w:rPr>
+      </w:pPr>
+      <w:r>
+        <w:rPr>
+          <w:rFonts w:ascii="Arial" w:hAnsi="Arial" w:cs="Arial"/>
+          <w:i/>
+          <w:sz w:val="24"/>
+          <w:szCs w:val="24"/>
+          <w:lang w:val="es-MX"/>
+        </w:rPr>
+        <w:t>Gestión de Deudas:</w:t>
+      </w:r>
+    </w:p>
+    <w:p>
+      <w:pPr>
+        <w:spacing w:line="360" w:lineRule="auto"/>
+        <w:rPr>
+          <w:rFonts w:ascii="Arial" w:hAnsi="Arial" w:cs="Arial"/>
+          <w:i/>
+          <w:sz w:val="24"/>
+          <w:szCs w:val="24"/>
+          <w:lang w:val="es-MX"/>
+        </w:rPr>
+      </w:pPr>
+      <w:r>
+        <w:rPr>
+          <w:rFonts w:ascii="Arial" w:hAnsi="Arial" w:cs="Arial"/>
+          <w:i/>
+          <w:sz w:val="24"/>
+          <w:szCs w:val="24"/>
+          <w:lang w:val="es-MX"/>
+        </w:rPr>
+        <w:t xml:space="preserve"> </w:t>
+      </w:r>
+      <w:r>
+        <w:rPr>
+          <w:rFonts w:ascii="Arial" w:hAnsi="Arial" w:cs="Arial"/>
+          <w:i/>
+          <w:sz w:val="24"/>
+          <w:szCs w:val="24"/>
+          <w:lang w:val="es-MX"/>
+        </w:rPr>
+        <w:t>Definición: Explica qué es la gestión de deudas y su relevancia para la salud financiera de una empresa.</w:t>
+      </w:r>
+    </w:p>
+    <w:p>
+      <w:pPr>
+        <w:spacing w:line="360" w:lineRule="auto"/>
+        <w:rPr>
+          <w:rFonts w:ascii="Arial" w:hAnsi="Arial" w:cs="Arial"/>
+          <w:i/>
+          <w:sz w:val="24"/>
+          <w:szCs w:val="24"/>
+          <w:lang w:val="es-MX"/>
+        </w:rPr>
+      </w:pPr>
+      <w:r>
+        <w:rPr>
+          <w:rFonts w:ascii="Arial" w:hAnsi="Arial" w:cs="Arial"/>
+          <w:i/>
+          <w:sz w:val="24"/>
+          <w:szCs w:val="24"/>
+          <w:lang w:val="es-MX"/>
+        </w:rPr>
+        <w:t xml:space="preserve">Procesos involucrados: Cobro de deudas, seguimiento de pagos, </w:t>
+      </w:r>
+      <w:r>
+        <w:rPr>
+          <w:rFonts w:ascii="Arial" w:hAnsi="Arial" w:cs="Arial"/>
+          <w:i/>
+          <w:sz w:val="24"/>
+          <w:szCs w:val="24"/>
+          <w:lang w:val="es-MX"/>
+        </w:rPr>
+        <w:t>y gestión de riesgos asociados.</w:t>
+      </w:r>
+    </w:p>
+    <w:p>
+      <w:pPr>
+        <w:spacing w:line="360" w:lineRule="auto"/>
+        <w:rPr>
+          <w:rFonts w:ascii="Arial" w:hAnsi="Arial" w:cs="Arial"/>
+          <w:i/>
+          <w:sz w:val="24"/>
+          <w:szCs w:val="24"/>
+          <w:lang w:val="es-MX"/>
+        </w:rPr>
+      </w:pPr>
+      <w:r>
+        <w:rPr>
+          <w:rFonts w:ascii="Arial" w:hAnsi="Arial" w:cs="Arial"/>
+          <w:i/>
+          <w:sz w:val="24"/>
+          <w:szCs w:val="24"/>
+          <w:lang w:val="es-MX"/>
+        </w:rPr>
+        <w:t xml:space="preserve">        Facturación:</w:t>
+      </w:r>
+    </w:p>
+    <w:p>
+      <w:pPr>
+        <w:spacing w:line="360" w:lineRule="auto"/>
+        <w:rPr>
+          <w:rFonts w:ascii="Arial" w:hAnsi="Arial" w:cs="Arial"/>
+          <w:i/>
+          <w:sz w:val="24"/>
+          <w:szCs w:val="24"/>
+          <w:lang w:val="es-MX"/>
+        </w:rPr>
+      </w:pPr>
+      <w:r>
+        <w:rPr>
+          <w:rFonts w:ascii="Arial" w:hAnsi="Arial" w:cs="Arial"/>
+          <w:i/>
+          <w:sz w:val="24"/>
+          <w:szCs w:val="24"/>
+          <w:lang w:val="es-MX"/>
+        </w:rPr>
+        <w:t xml:space="preserve"> </w:t>
+      </w:r>
+      <w:r>
+        <w:rPr>
+          <w:rFonts w:ascii="Arial" w:hAnsi="Arial" w:cs="Arial"/>
+          <w:i/>
+          <w:sz w:val="24"/>
+          <w:szCs w:val="24"/>
+          <w:lang w:val="es-MX"/>
+        </w:rPr>
+        <w:t>Definición: Incluye qué es la facturación, su propósito y cómo se relaciona con la contabilidad.</w:t>
+      </w:r>
+    </w:p>
+    <w:p>
+      <w:pPr>
+        <w:spacing w:line="360" w:lineRule="auto"/>
+        <w:rPr>
+          <w:rFonts w:ascii="Arial" w:hAnsi="Arial" w:cs="Arial"/>
+          <w:i/>
+          <w:sz w:val="24"/>
+          <w:szCs w:val="24"/>
+          <w:lang w:val="es-MX"/>
+        </w:rPr>
+      </w:pPr>
+      <w:r>
+        <w:rPr>
+          <w:rFonts w:ascii="Arial" w:hAnsi="Arial" w:cs="Arial"/>
+          <w:i/>
+          <w:sz w:val="24"/>
+          <w:szCs w:val="24"/>
+          <w:lang w:val="es-MX"/>
+        </w:rPr>
+        <w:t>Tipos de Facturas: Puedes mencionar las facturas simples</w:t>
+      </w:r>
+      <w:r>
+        <w:rPr>
+          <w:rFonts w:ascii="Arial" w:hAnsi="Arial" w:cs="Arial"/>
+          <w:i/>
+          <w:sz w:val="24"/>
+          <w:szCs w:val="24"/>
+          <w:lang w:val="es-MX"/>
+        </w:rPr>
+        <w:t>, proformas, electrónicas, etc.</w:t>
+      </w:r>
+    </w:p>
+    <w:p>
+      <w:pPr>
+        <w:spacing w:line="360" w:lineRule="auto"/>
+        <w:rPr>
+          <w:rFonts w:ascii="Arial" w:hAnsi="Arial" w:cs="Arial"/>
+          <w:i/>
+          <w:sz w:val="24"/>
+          <w:szCs w:val="24"/>
+          <w:lang w:val="es-MX"/>
+        </w:rPr>
+      </w:pPr>
+      <w:r>
+        <w:rPr>
+          <w:rFonts w:ascii="Arial" w:hAnsi="Arial" w:cs="Arial"/>
+          <w:i/>
+          <w:sz w:val="24"/>
+          <w:szCs w:val="24"/>
+          <w:lang w:val="es-MX"/>
+        </w:rPr>
+        <w:t xml:space="preserve">    Tecnologías Existentes:</w:t>
+      </w:r>
+    </w:p>
+    <w:p>
+      <w:pPr>
+        <w:spacing w:line="360" w:lineRule="auto"/>
+        <w:rPr>
+          <w:rFonts w:ascii="Arial" w:hAnsi="Arial" w:cs="Arial"/>
+          <w:i/>
+          <w:sz w:val="24"/>
+          <w:szCs w:val="24"/>
+          <w:lang w:val="es-MX"/>
+        </w:rPr>
+      </w:pPr>
+      <w:r>
+        <w:rPr>
+          <w:rFonts w:ascii="Arial" w:hAnsi="Arial" w:cs="Arial"/>
+          <w:i/>
+          <w:sz w:val="24"/>
+          <w:szCs w:val="24"/>
+          <w:lang w:val="es-MX"/>
+        </w:rPr>
+        <w:t>Software de Gestión: Introduce qué tipos de software existen en el mercado para la gestión de deudas y facturas (por ejemplo, ERP, CRM).</w:t>
+      </w:r>
+    </w:p>
+    <w:p>
+      <w:pPr>
+        <w:spacing w:line="360" w:lineRule="auto"/>
+        <w:rPr>
+          <w:rFonts w:ascii="Arial" w:hAnsi="Arial" w:cs="Arial"/>
+          <w:i/>
+          <w:sz w:val="24"/>
+          <w:szCs w:val="24"/>
+          <w:lang w:val="es-MX"/>
+        </w:rPr>
+      </w:pPr>
+      <w:r>
+        <w:rPr>
+          <w:rFonts w:ascii="Arial" w:hAnsi="Arial" w:cs="Arial"/>
+          <w:i/>
+          <w:sz w:val="24"/>
+          <w:szCs w:val="24"/>
+          <w:lang w:val="es-MX"/>
+        </w:rPr>
+        <w:t>Aplicaciones Móviles: Habla sobre la tendencia creciente de uso de aplicaciones móviles</w:t>
+      </w:r>
+      <w:r>
+        <w:rPr>
+          <w:rFonts w:ascii="Arial" w:hAnsi="Arial" w:cs="Arial"/>
+          <w:i/>
+          <w:sz w:val="24"/>
+          <w:szCs w:val="24"/>
+          <w:lang w:val="es-MX"/>
+        </w:rPr>
+        <w:t xml:space="preserve"> en las finanzas empresariales.</w:t>
+      </w:r>
+    </w:p>
+    <w:p>
+      <w:pPr>
+        <w:spacing w:line="360" w:lineRule="auto"/>
+        <w:rPr>
+          <w:rFonts w:ascii="Arial" w:hAnsi="Arial" w:cs="Arial"/>
+          <w:i/>
+          <w:sz w:val="24"/>
+          <w:szCs w:val="24"/>
+          <w:lang w:val="es-MX"/>
+        </w:rPr>
+      </w:pPr>
+      <w:r>
+        <w:rPr>
+          <w:rFonts w:ascii="Arial" w:hAnsi="Arial" w:cs="Arial"/>
+          <w:i/>
+          <w:sz w:val="24"/>
+          <w:szCs w:val="24"/>
+          <w:lang w:val="es-MX"/>
+        </w:rPr>
+        <w:t xml:space="preserve">    Ventajas y Desventajas:</w:t>
+      </w:r>
+    </w:p>
+    <w:p>
+      <w:pPr>
+        <w:spacing w:line="360" w:lineRule="auto"/>
+        <w:rPr>
+          <w:rFonts w:ascii="Arial" w:hAnsi="Arial" w:cs="Arial"/>
+          <w:i/>
+          <w:sz w:val="24"/>
+          <w:szCs w:val="24"/>
+          <w:lang w:val="es-MX"/>
+        </w:rPr>
+      </w:pPr>
+      <w:r>
+        <w:rPr>
+          <w:rFonts w:ascii="Arial" w:hAnsi="Arial" w:cs="Arial"/>
+          <w:i/>
+          <w:sz w:val="24"/>
+          <w:szCs w:val="24"/>
+          <w:lang w:val="es-MX"/>
+        </w:rPr>
+        <w:t>Beneficios: Mayor eficiencia, reducción de errore</w:t>
+      </w:r>
+      <w:r>
+        <w:rPr>
+          <w:rFonts w:ascii="Arial" w:hAnsi="Arial" w:cs="Arial"/>
+          <w:i/>
+          <w:sz w:val="24"/>
+          <w:szCs w:val="24"/>
+          <w:lang w:val="es-MX"/>
+        </w:rPr>
+        <w:t>s, mejor control y seguimiento.</w:t>
+      </w:r>
+    </w:p>
+    <w:p>
+      <w:pPr>
+        <w:spacing w:line="360" w:lineRule="auto"/>
+        <w:rPr>
+          <w:rFonts w:ascii="Arial" w:hAnsi="Arial" w:cs="Arial"/>
+          <w:i/>
+          <w:sz w:val="24"/>
+          <w:szCs w:val="24"/>
+          <w:lang w:val="es-MX"/>
+        </w:rPr>
+      </w:pPr>
+      <w:r>
+        <w:rPr>
+          <w:rFonts w:ascii="Arial" w:hAnsi="Arial" w:cs="Arial"/>
+          <w:i/>
+          <w:sz w:val="24"/>
+          <w:szCs w:val="24"/>
+          <w:lang w:val="es-MX"/>
+        </w:rPr>
+        <w:t>Desafíos: Costos de implementación, capacitación del personal, integración con otros sistemas.</w:t>
+      </w:r>
+    </w:p>
+    <w:p>
+      <w:pPr>
+        <w:spacing w:line="360" w:lineRule="auto"/>
+        <w:rPr>
+          <w:rFonts w:ascii="Arial" w:hAnsi="Arial" w:cs="Arial"/>
+          <w:i/>
+          <w:sz w:val="24"/>
+          <w:szCs w:val="24"/>
+          <w:lang w:val="es-MX"/>
+        </w:rPr>
+      </w:pPr>
+      <w:r>
+        <w:rPr>
+          <w:rFonts w:ascii="Arial" w:hAnsi="Arial" w:cs="Arial"/>
+          <w:i/>
+          <w:sz w:val="24"/>
+          <w:szCs w:val="24"/>
+          <w:lang w:val="es-MX"/>
+        </w:rPr>
+        <w:t>Casos de Éxito: Si es posible, menciona algunas empresas que han implementado con éxito estas aplicaciones y el impacto que tuvieron en su operación.</w:t>
+      </w:r>
+    </w:p>
+    <w:p>
+      <w:pPr>
+        <w:spacing w:line="360" w:lineRule="auto"/>
+        <w:rPr>
+          <w:rFonts w:ascii="Arial" w:hAnsi="Arial" w:cs="Arial"/>
+          <w:i/>
+          <w:sz w:val="24"/>
+          <w:szCs w:val="24"/>
+          <w:lang w:val="es-MX"/>
+        </w:rPr>
+      </w:pPr>
+      <w:r>
+        <w:rPr>
+          <w:rFonts w:ascii="Arial" w:hAnsi="Arial" w:cs="Arial"/>
+          <w:i/>
+          <w:sz w:val="24"/>
+          <w:szCs w:val="24"/>
+          <w:lang w:val="es-MX"/>
+        </w:rPr>
+        <w:lastRenderedPageBreak/>
+        <w:t xml:space="preserve">Regulación y Normativa: Brevemente, menciona las normativas fiscales o contables que podrían influir en </w:t>
+      </w:r>
+      <w:r>
+        <w:rPr>
+          <w:rFonts w:ascii="Arial" w:hAnsi="Arial" w:cs="Arial"/>
+          <w:i/>
+          <w:sz w:val="24"/>
+          <w:szCs w:val="24"/>
+          <w:lang w:val="es-MX"/>
+        </w:rPr>
+        <w:t>el desarrollo de la aplicación.</w:t>
+      </w:r>
+    </w:p>
+    <w:p>
+      <w:pPr>
+        <w:spacing w:line="360" w:lineRule="auto"/>
+        <w:rPr>
+          <w:rFonts w:ascii="Arial" w:hAnsi="Arial" w:cs="Arial"/>
+          <w:i/>
+          <w:sz w:val="24"/>
+          <w:szCs w:val="24"/>
+          <w:lang w:val="es-MX"/>
+        </w:rPr>
+      </w:pPr>
+      <w:r>
+        <w:rPr>
+          <w:rFonts w:ascii="Arial" w:hAnsi="Arial" w:cs="Arial"/>
+          <w:i/>
+          <w:sz w:val="24"/>
+          <w:szCs w:val="24"/>
+          <w:lang w:val="es-MX"/>
+        </w:rPr>
+        <w:t>Ejemplo de Redacción de las Bases Teóricas</w:t>
+      </w:r>
+    </w:p>
+    <w:p>
+      <w:pPr>
+        <w:spacing w:line="360" w:lineRule="auto"/>
+        <w:rPr>
+          <w:rFonts w:ascii="Arial" w:hAnsi="Arial" w:cs="Arial"/>
+          <w:i/>
+          <w:sz w:val="24"/>
+          <w:szCs w:val="24"/>
+          <w:lang w:val="es-MX"/>
+        </w:rPr>
+      </w:pPr>
+      <w:r>
+        <w:rPr>
+          <w:rFonts w:ascii="Arial" w:hAnsi="Arial" w:cs="Arial"/>
+          <w:i/>
+          <w:sz w:val="24"/>
+          <w:szCs w:val="24"/>
+          <w:lang w:val="es-MX"/>
+        </w:rPr>
+        <w:t>Introducción</w:t>
+      </w:r>
+    </w:p>
+    <w:p>
+      <w:pPr>
+        <w:spacing w:line="360" w:lineRule="auto"/>
+        <w:rPr>
+          <w:rFonts w:ascii="Arial" w:hAnsi="Arial" w:cs="Arial"/>
+          <w:i/>
+          <w:sz w:val="24"/>
+          <w:szCs w:val="24"/>
+          <w:lang w:val="es-MX"/>
+        </w:rPr>
+      </w:pPr>
+      <w:r>
+        <w:rPr>
+          <w:rFonts w:ascii="Arial" w:hAnsi="Arial" w:cs="Arial"/>
+          <w:i/>
+          <w:sz w:val="24"/>
+          <w:szCs w:val="24"/>
+          <w:lang w:val="es-MX"/>
+        </w:rPr>
+        <w:t>La gestión eficiente de deudas y facturas es crucial para la sostenibilidad financiera de cualquier empresa. La implementación de soluciones tecnológicas puede optimizar estos procesos, permitiendo una mejor administración de recursos y una recuperación más efectiva de cuentas por cobrar.</w:t>
+      </w:r>
+    </w:p>
+    <w:p>
+      <w:pPr>
+        <w:spacing w:line="360" w:lineRule="auto"/>
+        <w:rPr>
+          <w:rFonts w:ascii="Arial" w:hAnsi="Arial" w:cs="Arial"/>
+          <w:i/>
+          <w:sz w:val="24"/>
+          <w:szCs w:val="24"/>
+          <w:lang w:val="es-MX"/>
+        </w:rPr>
+      </w:pPr>
+      <w:r>
+        <w:rPr>
+          <w:rFonts w:ascii="Arial" w:hAnsi="Arial" w:cs="Arial"/>
+          <w:i/>
+          <w:sz w:val="24"/>
+          <w:szCs w:val="24"/>
+          <w:lang w:val="es-MX"/>
+        </w:rPr>
+        <w:t>Gestión de Deudas</w:t>
+      </w:r>
+    </w:p>
+    <w:p>
+      <w:pPr>
+        <w:spacing w:line="360" w:lineRule="auto"/>
+        <w:rPr>
+          <w:rFonts w:ascii="Arial" w:hAnsi="Arial" w:cs="Arial"/>
+          <w:i/>
+          <w:sz w:val="24"/>
+          <w:szCs w:val="24"/>
+          <w:lang w:val="es-MX"/>
+        </w:rPr>
+      </w:pPr>
+      <w:r>
+        <w:rPr>
+          <w:rFonts w:ascii="Arial" w:hAnsi="Arial" w:cs="Arial"/>
+          <w:i/>
+          <w:sz w:val="24"/>
+          <w:szCs w:val="24"/>
+          <w:lang w:val="es-MX"/>
+        </w:rPr>
+        <w:t>La gestión de deudas se refiere a la planificación y control de los cobros pendientes por parte de la empresa. Es crucial para reducir el riesgo de impagos y mantener un flujo de caja saludable. Este proceso incluye el seguimiento de plazos de pago, el envío de recordatorios, y, en ocasiones, la reestructuración de deudas con clientes morosos.</w:t>
+      </w:r>
+    </w:p>
+    <w:p>
+      <w:pPr>
+        <w:spacing w:line="360" w:lineRule="auto"/>
+        <w:rPr>
+          <w:rFonts w:ascii="Arial" w:hAnsi="Arial" w:cs="Arial"/>
+          <w:i/>
+          <w:sz w:val="24"/>
+          <w:szCs w:val="24"/>
+          <w:lang w:val="es-MX"/>
+        </w:rPr>
+      </w:pPr>
+      <w:r>
+        <w:rPr>
+          <w:rFonts w:ascii="Arial" w:hAnsi="Arial" w:cs="Arial"/>
+          <w:i/>
+          <w:sz w:val="24"/>
+          <w:szCs w:val="24"/>
+          <w:lang w:val="es-MX"/>
+        </w:rPr>
+        <w:t>Facturación</w:t>
+      </w:r>
+    </w:p>
+    <w:p>
+      <w:pPr>
+        <w:spacing w:line="360" w:lineRule="auto"/>
+        <w:rPr>
+          <w:rFonts w:ascii="Arial" w:hAnsi="Arial" w:cs="Arial"/>
+          <w:i/>
+          <w:sz w:val="24"/>
+          <w:szCs w:val="24"/>
+          <w:lang w:val="es-MX"/>
+        </w:rPr>
+      </w:pPr>
+      <w:r>
+        <w:rPr>
+          <w:rFonts w:ascii="Arial" w:hAnsi="Arial" w:cs="Arial"/>
+          <w:i/>
+          <w:sz w:val="24"/>
+          <w:szCs w:val="24"/>
+          <w:lang w:val="es-MX"/>
+        </w:rPr>
+        <w:t>La facturación es el proceso mediante el cual una empresa genera documentos formales que detallan los productos o servicios prestados y su costo. Existen distintos tipos de facturas, incluyendo las electrónicas que han ganado popularidad gracias a su capacidad de simplificar el cumplimiento normativo y mejorar la eficiencia administrativa.</w:t>
+      </w:r>
+    </w:p>
+    <w:p>
+      <w:pPr>
+        <w:spacing w:line="360" w:lineRule="auto"/>
+        <w:rPr>
+          <w:rFonts w:ascii="Arial" w:hAnsi="Arial" w:cs="Arial"/>
+          <w:i/>
+          <w:sz w:val="24"/>
+          <w:szCs w:val="24"/>
+          <w:lang w:val="es-MX"/>
+        </w:rPr>
+      </w:pPr>
+      <w:r>
+        <w:rPr>
+          <w:rFonts w:ascii="Arial" w:hAnsi="Arial" w:cs="Arial"/>
+          <w:i/>
+          <w:sz w:val="24"/>
+          <w:szCs w:val="24"/>
+          <w:lang w:val="es-MX"/>
+        </w:rPr>
+        <w:t>Tecnologías Existentes</w:t>
+      </w:r>
+    </w:p>
+    <w:p>
+      <w:pPr>
+        <w:spacing w:line="360" w:lineRule="auto"/>
+        <w:rPr>
+          <w:rFonts w:ascii="Arial" w:hAnsi="Arial" w:cs="Arial"/>
+          <w:i/>
+          <w:sz w:val="24"/>
+          <w:szCs w:val="24"/>
+          <w:lang w:val="es-MX"/>
+        </w:rPr>
+      </w:pPr>
+      <w:r>
+        <w:rPr>
+          <w:rFonts w:ascii="Arial" w:hAnsi="Arial" w:cs="Arial"/>
+          <w:i/>
+          <w:sz w:val="24"/>
+          <w:szCs w:val="24"/>
+          <w:lang w:val="es-MX"/>
+        </w:rPr>
+        <w:t xml:space="preserve">En el mercado actual, existen diversas herramientas de software diseñadas para optimizar la gestión de deudas y facturas. Sistemas de ERP (Enterprise </w:t>
+      </w:r>
+      <w:proofErr w:type="spellStart"/>
+      <w:r>
+        <w:rPr>
+          <w:rFonts w:ascii="Arial" w:hAnsi="Arial" w:cs="Arial"/>
+          <w:i/>
+          <w:sz w:val="24"/>
+          <w:szCs w:val="24"/>
+          <w:lang w:val="es-MX"/>
+        </w:rPr>
+        <w:t>Resource</w:t>
+      </w:r>
+      <w:proofErr w:type="spellEnd"/>
+      <w:r>
+        <w:rPr>
+          <w:rFonts w:ascii="Arial" w:hAnsi="Arial" w:cs="Arial"/>
+          <w:i/>
+          <w:sz w:val="24"/>
+          <w:szCs w:val="24"/>
+          <w:lang w:val="es-MX"/>
+        </w:rPr>
+        <w:t xml:space="preserve"> </w:t>
+      </w:r>
+      <w:proofErr w:type="spellStart"/>
+      <w:r>
+        <w:rPr>
+          <w:rFonts w:ascii="Arial" w:hAnsi="Arial" w:cs="Arial"/>
+          <w:i/>
+          <w:sz w:val="24"/>
+          <w:szCs w:val="24"/>
+          <w:lang w:val="es-MX"/>
+        </w:rPr>
+        <w:t>Planning</w:t>
+      </w:r>
+      <w:proofErr w:type="spellEnd"/>
+      <w:r>
+        <w:rPr>
+          <w:rFonts w:ascii="Arial" w:hAnsi="Arial" w:cs="Arial"/>
+          <w:i/>
+          <w:sz w:val="24"/>
+          <w:szCs w:val="24"/>
+          <w:lang w:val="es-MX"/>
+        </w:rPr>
+        <w:t>) y CRM (</w:t>
+      </w:r>
+      <w:proofErr w:type="spellStart"/>
+      <w:r>
+        <w:rPr>
+          <w:rFonts w:ascii="Arial" w:hAnsi="Arial" w:cs="Arial"/>
+          <w:i/>
+          <w:sz w:val="24"/>
+          <w:szCs w:val="24"/>
+          <w:lang w:val="es-MX"/>
+        </w:rPr>
+        <w:t>Customer</w:t>
+      </w:r>
+      <w:proofErr w:type="spellEnd"/>
+      <w:r>
+        <w:rPr>
+          <w:rFonts w:ascii="Arial" w:hAnsi="Arial" w:cs="Arial"/>
+          <w:i/>
+          <w:sz w:val="24"/>
+          <w:szCs w:val="24"/>
+          <w:lang w:val="es-MX"/>
+        </w:rPr>
+        <w:t xml:space="preserve"> </w:t>
+      </w:r>
+      <w:proofErr w:type="spellStart"/>
+      <w:r>
+        <w:rPr>
+          <w:rFonts w:ascii="Arial" w:hAnsi="Arial" w:cs="Arial"/>
+          <w:i/>
+          <w:sz w:val="24"/>
+          <w:szCs w:val="24"/>
+          <w:lang w:val="es-MX"/>
+        </w:rPr>
+        <w:t>Relationship</w:t>
+      </w:r>
+      <w:proofErr w:type="spellEnd"/>
+      <w:r>
+        <w:rPr>
+          <w:rFonts w:ascii="Arial" w:hAnsi="Arial" w:cs="Arial"/>
+          <w:i/>
+          <w:sz w:val="24"/>
+          <w:szCs w:val="24"/>
+          <w:lang w:val="es-MX"/>
+        </w:rPr>
+        <w:t xml:space="preserve"> Management) son ejemplos de plataformas que pueden integrarse para ofrecer soluciones completas.</w:t>
+      </w:r>
+    </w:p>
+    <w:p>
+      <w:pPr>
+        <w:spacing w:line="360" w:lineRule="auto"/>
+        <w:rPr>
+          <w:rFonts w:ascii="Arial" w:hAnsi="Arial" w:cs="Arial"/>
+          <w:i/>
+          <w:sz w:val="24"/>
+          <w:szCs w:val="24"/>
+          <w:lang w:val="es-MX"/>
+        </w:rPr>
+      </w:pPr>
+    </w:p>
+    <w:p>
+      <w:pPr>
+        <w:spacing w:line="360" w:lineRule="auto"/>
+        <w:rPr>
+          <w:rFonts w:ascii="Arial" w:hAnsi="Arial" w:cs="Arial"/>
+          <w:i/>
+          <w:sz w:val="24"/>
+          <w:szCs w:val="24"/>
+          <w:lang w:val="es-MX"/>
+        </w:rPr>
+      </w:pPr>
+    </w:p>
+    <w:p>
+      <w:pPr>
+        <w:spacing w:line="360" w:lineRule="auto"/>
+        <w:rPr>
+          <w:rFonts w:ascii="Arial" w:hAnsi="Arial" w:cs="Arial"/>
+          <w:i/>
+          <w:sz w:val="24"/>
+          <w:szCs w:val="24"/>
+          <w:lang w:val="es-MX"/>
+        </w:rPr>
+      </w:pPr>
+      <w:r>
+        <w:rPr>
+          <w:rFonts w:ascii="Arial" w:hAnsi="Arial" w:cs="Arial"/>
+          <w:i/>
+          <w:sz w:val="24"/>
+          <w:szCs w:val="24"/>
+          <w:lang w:val="es-MX"/>
+        </w:rPr>
+        <w:lastRenderedPageBreak/>
+        <w:t>Caso</w:t>
+      </w:r>
+      <w:r>
+        <w:rPr>
+          <w:rFonts w:ascii="Arial" w:hAnsi="Arial" w:cs="Arial"/>
+          <w:i/>
+          <w:sz w:val="24"/>
+          <w:szCs w:val="24"/>
+          <w:lang w:val="es-MX"/>
+        </w:rPr>
+        <w:t>s de Éxito</w:t>
+      </w:r>
+    </w:p>
+    <w:p>
+      <w:pPr>
+        <w:spacing w:line="360" w:lineRule="auto"/>
+        <w:rPr>
+          <w:rFonts w:ascii="Arial" w:hAnsi="Arial" w:cs="Arial"/>
+          <w:i/>
+          <w:sz w:val="24"/>
+          <w:szCs w:val="24"/>
+          <w:lang w:val="es-MX"/>
+        </w:rPr>
+      </w:pPr>
+      <w:r>
+        <w:rPr>
+          <w:rFonts w:ascii="Arial" w:hAnsi="Arial" w:cs="Arial"/>
+          <w:i/>
+          <w:sz w:val="24"/>
+          <w:szCs w:val="24"/>
+          <w:lang w:val="es-MX"/>
+        </w:rPr>
+        <w:t>Empresas como XYZ han adoptado plataformas de facturación automatizada que no solo han reducido el tiempo dedicado al proceso administrativo, sino que también han incrementado la tasa de recuperación de deudas en un 20%.</w:t>
+      </w:r>
+    </w:p>
+    <w:p>
+      <w:pPr>
+        <w:spacing w:line="360" w:lineRule="auto"/>
+        <w:rPr>
+          <w:rFonts w:ascii="Arial" w:hAnsi="Arial" w:cs="Arial"/>
+          <w:i/>
+          <w:sz w:val="24"/>
+          <w:szCs w:val="24"/>
+          <w:lang w:val="es-MX"/>
+        </w:rPr>
+      </w:pPr>
+      <w:r>
+        <w:rPr>
+          <w:rFonts w:ascii="Arial" w:hAnsi="Arial" w:cs="Arial"/>
+          <w:i/>
+          <w:sz w:val="24"/>
+          <w:szCs w:val="24"/>
+          <w:lang w:val="es-MX"/>
+        </w:rPr>
+        <w:t>Regulación y Normativa</w:t>
+      </w:r>
+    </w:p>
+    <w:p>
+      <w:pPr>
+        <w:spacing w:line="360" w:lineRule="auto"/>
+        <w:rPr>
+          <w:rFonts w:ascii="Arial" w:hAnsi="Arial" w:cs="Arial"/>
+          <w:i/>
+          <w:sz w:val="24"/>
+          <w:szCs w:val="24"/>
+          <w:lang w:val="es-MX"/>
+        </w:rPr>
+      </w:pPr>
+      <w:r>
+        <w:rPr>
+          <w:rFonts w:ascii="Arial" w:hAnsi="Arial" w:cs="Arial"/>
+          <w:i/>
+          <w:sz w:val="24"/>
+          <w:szCs w:val="24"/>
+          <w:lang w:val="es-MX"/>
+        </w:rPr>
+        <w:t>En muchos países, la facturación está regulada por leyes fiscales que establecen requisitos específicos para la emisión de facturas. Es fundamental que cualquier aplicación desarrollada cumpla con estas normativas para evitar sanciones.</w:t>
+      </w:r>
+    </w:p>
+    <w:p>
+      <w:pPr>
+        <w:spacing w:line="360" w:lineRule="auto"/>
+        <w:rPr>
+          <w:rFonts w:ascii="Arial" w:hAnsi="Arial" w:cs="Arial"/>
+          <w:i/>
+          <w:sz w:val="24"/>
+          <w:szCs w:val="24"/>
+          <w:lang w:val="es-MX"/>
+        </w:rPr>
+      </w:pPr>
+      <w:r>
+        <w:rPr>
+          <w:rFonts w:ascii="Arial" w:hAnsi="Arial" w:cs="Arial"/>
+          <w:i/>
+          <w:sz w:val="24"/>
+          <w:szCs w:val="24"/>
+          <w:lang w:val="es-MX"/>
+        </w:rPr>
+        <w:t>Conclusión</w:t>
+      </w:r>
+    </w:p>
+    <w:p>
+      <w:pPr>
+        <w:spacing w:line="360" w:lineRule="auto"/>
+        <w:rPr>
+          <w:rFonts w:ascii="Arial" w:hAnsi="Arial" w:cs="Arial"/>
+          <w:i/>
+          <w:sz w:val="24"/>
+          <w:szCs w:val="24"/>
+          <w:lang w:val="es-MX"/>
+        </w:rPr>
+      </w:pPr>
+      <w:r>
+        <w:rPr>
+          <w:rFonts w:ascii="Arial" w:hAnsi="Arial" w:cs="Arial"/>
+          <w:i/>
+          <w:sz w:val="24"/>
+          <w:szCs w:val="24"/>
+          <w:lang w:val="es-MX"/>
+        </w:rPr>
+        <w:t>Las bases teóricas sirven como fundamento para el desarrollo de la aplicación propuesta, ofreciendo un marco conceptual que guía su diseño y funcionalidad.</w:t>
       </w:r>
     </w:p>
     <w:p>
@@ -772,17 +1717,7 @@
           <w:szCs w:val="24"/>
           <w:lang w:val="es-MX"/>
         </w:rPr>
-        <w:t xml:space="preserve"> exprese claramente quién </w:t>
-      </w:r>
-      <w:r>
-        <w:rPr>
-          <w:rFonts w:ascii="Arial" w:hAnsi="Arial" w:cs="Arial"/>
-          <w:sz w:val="24"/>
-          <w:szCs w:val="24"/>
-          <w:lang w:val="es-MX"/>
-        </w:rPr>
-        <w:lastRenderedPageBreak/>
-        <w:t xml:space="preserve">es el </w:t>
+        <w:t xml:space="preserve"> exprese claramente quién es el </w:t>
       </w:r>
       <w:r>
         <w:rPr>
@@ -1063,9 +1998,8 @@
           <w:szCs w:val="24"/>
           <w:lang w:val="es-MX"/>
         </w:rPr>
-        <w:t xml:space="preserve">De momento no hay al </w:t>
-      </w:r>
-      <w:proofErr w:type="gramStart"/>
+        <w:t>De momento no hay al menos</w:t>
+      </w:r>
       <w:r>
         <w:rPr>
           <w:rFonts w:ascii="Arial" w:hAnsi="Arial" w:cs="Arial"/>
@@ -1075,7 +2009,20 @@
           <w:szCs w:val="24"/>
           <w:lang w:val="es-MX"/>
         </w:rPr>
-        <w:t xml:space="preserve">menos </w:t>
+        <w:t xml:space="preserve"> por ahora</w:t>
+      </w:r>
+      <w:bookmarkStart w:id="0" w:name="_GoBack"/>
+      <w:bookmarkEnd w:id="0"/>
+      <w:r>
+        <w:rPr>
+          <w:rFonts w:ascii="Arial" w:hAnsi="Arial" w:cs="Arial"/>
+          <w:i/>
+          <w:iCs/>
+          <w:sz w:val="24"/>
+          <w:szCs w:val="24"/>
+          <w:lang w:val="es-MX"/>
+        </w:rPr>
+        <w:t xml:space="preserve"> </w:t>
       </w:r>
       <w:r>
         <w:rPr>
@@ -1088,7 +2035,6 @@
         </w:rPr>
         <w:t>]</w:t>
       </w:r>
-      <w:proofErr w:type="gramEnd"/>
     </w:p>
     <w:sectPr>
       <w:pgSz w:w="12240" w:h="15840"/>
@@ -1101,7 +2047,7 @@
 </file>
 
 <file path=word/numbering.xml><?xml version="1.0" encoding="utf-8"?>
-<w:numbering xmlns:wpc="http://schemas.microsoft.com/office/word/2010/wordprocessingCanvas" xmlns:cx="http://schemas.microsoft.com/office/drawing/2014/chartex" xmlns:cx1="http://schemas.microsoft.com/office/drawing/2015/9/8/chartex" xmlns:cx2="http://schemas.microsoft.com/office/drawing/2015/10/21/chartex" xmlns:cx3="http://schemas.microsoft.com/office/drawing/2016/5/9/chartex" xmlns:cx4="http://schemas.microsoft.com/office/drawing/2016/5/10/chartex" xmlns:cx5="http://schemas.microsoft.com/office/drawing/2016/5/11/chartex" xmlns:cx6="http://schemas.microsoft.com/office/drawing/2016/5/12/chartex" xmlns:cx7="http://schemas.microsoft.com/office/drawing/2016/5/13/chartex" xmlns:cx8="http://schemas.microsoft.com/office/drawing/2016/5/14/chartex" xmlns:mc="http://schemas.openxmlformats.org/markup-compatibility/2006" xmlns:aink="http://schemas.microsoft.com/office/drawing/2016/ink" xmlns:am3d="http://schemas.microsoft.com/office/drawing/2017/model3d" xmlns:o="urn:schemas-microsoft-com:office:office" xmlns:oel="http://schemas.microsoft.com/office/2019/extlst" xmlns:r="http://schemas.openxmlformats.org/officeDocument/2006/relationships" xmlns:m="http://schemas.openxmlformats.org/officeDocument/2006/math" xmlns:v="urn:schemas-microsoft-com:vml" xmlns:wp14="http://schemas.microsoft.com/office/word/2010/wordprocessingDrawing" xmlns:wp="http://schemas.openxmlformats.org/drawingml/2006/wordprocessingDrawing" xmlns:w10="urn:schemas-microsoft-com:office:word" xmlns:w="http://schemas.openxmlformats.org/wordprocessingml/2006/main" xmlns:w14="http://schemas.microsoft.com/office/word/2010/wordml" xmlns:w15="http://schemas.microsoft.com/office/word/2012/wordml" xmlns:w16cex="http://schemas.microsoft.com/office/word/2018/wordml/cex" xmlns:w16cid="http://schemas.microsoft.com/office/word/2016/wordml/cid" xmlns:w16="http://schemas.microsoft.com/office/word/2018/wordml" xmlns:w16du="http://schemas.microsoft.com/office/word/2023/wordml/word16du" xmlns:w16sdtdh="http://schemas.microsoft.com/office/word/2020/wordml/sdtdatahash" xmlns:w16sdtfl="http://schemas.microsoft.com/office/word/2024/wordml/sdtformatlock" xmlns:w16se="http://schemas.microsoft.com/office/word/2015/wordml/symex" xmlns:wpg="http://schemas.microsoft.com/office/word/2010/wordprocessingGroup" xmlns:wpi="http://schemas.microsoft.com/office/word/2010/wordprocessingInk" xmlns:wne="http://schemas.microsoft.com/office/word/2006/wordml" xmlns:wps="http://schemas.microsoft.com/office/word/2010/wordprocessingShape" mc:Ignorable="w14 w15 w16se w16cid w16 w16cex w16sdtdh w16sdtfl w16du wp14">
+<w:numbering xmlns:wpc="http://schemas.microsoft.com/office/word/2010/wordprocessingCanvas" xmlns:cx="http://schemas.microsoft.com/office/drawing/2014/chartex" xmlns:mc="http://schemas.openxmlformats.org/markup-compatibility/2006" xmlns:o="urn:schemas-microsoft-com:office:office" xmlns:r="http://schemas.openxmlformats.org/officeDocument/2006/relationships" xmlns:m="http://schemas.openxmlformats.org/officeDocument/2006/math" xmlns:v="urn:schemas-microsoft-com:vml" xmlns:wp14="http://schemas.microsoft.com/office/word/2010/wordprocessingDrawing" xmlns:wp="http://schemas.openxmlformats.org/drawingml/2006/wordprocessingDrawing" xmlns:w10="urn:schemas-microsoft-com:office:word" xmlns:w="http://schemas.openxmlformats.org/wordprocessingml/2006/main" xmlns:w14="http://schemas.microsoft.com/office/word/2010/wordml" xmlns:w15="http://schemas.microsoft.com/office/word/2012/wordml" xmlns:w16se="http://schemas.microsoft.com/office/word/2015/wordml/symex" xmlns:wpg="http://schemas.microsoft.com/office/word/2010/wordprocessingGroup" xmlns:wpi="http://schemas.microsoft.com/office/word/2010/wordprocessingInk" xmlns:wne="http://schemas.microsoft.com/office/word/2006/wordml" xmlns:wps="http://schemas.microsoft.com/office/word/2010/wordprocessingShape" mc:Ignorable="w14 w15 w16se wp14">
   <w:abstractNum w:abstractNumId="0" w15:restartNumberingAfterBreak="0">
     <w:nsid w:val="31391EF4"/>
     <w:multiLevelType w:val="hybridMultilevel"/>
@@ -1301,17 +2247,17 @@
       </w:pPr>
     </w:lvl>
   </w:abstractNum>
-  <w:num w:numId="1" w16cid:durableId="1524512040">
+  <w:num w:numId="1">
     <w:abstractNumId w:val="1"/>
   </w:num>
-  <w:num w:numId="2" w16cid:durableId="1237204066">
+  <w:num w:numId="2">
     <w:abstractNumId w:val="0"/>
   </w:num>
 </w:numbering>
 </file>
 
 <file path=word/styles.xml><?xml version="1.0" encoding="utf-8"?>
-<w:styles xmlns:mc="http://schemas.openxmlformats.org/markup-compatibility/2006" xmlns:r="http://schemas.openxmlformats.org/officeDocument/2006/relationships" xmlns:w="http://schemas.openxmlformats.org/wordprocessingml/2006/main" xmlns:w14="http://schemas.microsoft.com/office/word/2010/wordml" xmlns:w15="http://schemas.microsoft.com/office/word/2012/wordml" xmlns:w16cex="http://schemas.microsoft.com/office/word/2018/wordml/cex" xmlns:w16cid="http://schemas.microsoft.com/office/word/2016/wordml/cid" xmlns:w16="http://schemas.microsoft.com/office/word/2018/wordml" xmlns:w16du="http://schemas.microsoft.com/office/word/2023/wordml/word16du" xmlns:w16sdtdh="http://schemas.microsoft.com/office/word/2020/wordml/sdtdatahash" xmlns:w16sdtfl="http://schemas.microsoft.com/office/word/2024/wordml/sdtformatlock" xmlns:w16se="http://schemas.microsoft.com/office/word/2015/wordml/symex" mc:Ignorable="w14 w15 w16se w16cid w16 w16cex w16sdtdh w16sdtfl w16du">
+<w:styles xmlns:mc="http://schemas.openxmlformats.org/markup-compatibility/2006" xmlns:r="http://schemas.openxmlformats.org/officeDocument/2006/relationships" xmlns:w="http://schemas.openxmlformats.org/wordprocessingml/2006/main" xmlns:w14="http://schemas.microsoft.com/office/word/2010/wordml" xmlns:w15="http://schemas.microsoft.com/office/word/2012/wordml" xmlns:w16se="http://schemas.microsoft.com/office/word/2015/wordml/symex" mc:Ignorable="w14 w15 w16se">
   <w:docDefaults>
     <w:rPrDefault>
       <w:rPr>
@@ -1329,7 +2275,7 @@
       </w:pPr>
     </w:pPrDefault>
   </w:docDefaults>
-  <w:latentStyles w:defLockedState="0" w:defUIPriority="99" w:defSemiHidden="0" w:defUnhideWhenUsed="0" w:defQFormat="0" w:count="376">
+  <w:latentStyles w:defLockedState="0" w:defUIPriority="99" w:defSemiHidden="0" w:defUnhideWhenUsed="0" w:defQFormat="0" w:count="371">
     <w:lsdException w:name="Normal" w:uiPriority="0" w:qFormat="1"/>
     <w:lsdException w:name="heading 1" w:uiPriority="9" w:qFormat="1"/>
     <w:lsdException w:name="heading 2" w:semiHidden="1" w:uiPriority="9" w:unhideWhenUsed="1" w:qFormat="1"/>
@@ -1701,11 +2647,6 @@
     <w:lsdException w:name="List Table 5 Dark Accent 6" w:uiPriority="50"/>
     <w:lsdException w:name="List Table 6 Colorful Accent 6" w:uiPriority="51"/>
     <w:lsdException w:name="List Table 7 Colorful Accent 6" w:uiPriority="52"/>
-    <w:lsdException w:name="Mention" w:semiHidden="1" w:unhideWhenUsed="1"/>
-    <w:lsdException w:name="Smart Hyperlink" w:semiHidden="1" w:unhideWhenUsed="1"/>
-    <w:lsdException w:name="Hashtag" w:semiHidden="1" w:unhideWhenUsed="1"/>
-    <w:lsdException w:name="Unresolved Mention" w:semiHidden="1" w:unhideWhenUsed="1"/>
-    <w:lsdException w:name="Smart Link" w:semiHidden="1" w:unhideWhenUsed="1"/>
   </w:latentStyles>
   <w:style w:type="paragraph" w:default="1" w:styleId="Normal">
     <w:name w:val="Normal"/>
